--- a/material/Relatorio.docx
+++ b/material/Relatorio.docx
@@ -42,7 +42,19 @@
         <w:rPr>
           <w:lang w:val="pt-PT"/>
         </w:rPr>
-        <w:t>Proposta de implementação de metro de paris em prolog</w:t>
+        <w:t xml:space="preserve">Proposta de implementação de metro de paris em </w:t>
+      </w:r>
+      <w:r>
+        <w:rPr>
+          <w:lang w:val="pt-PT"/>
+        </w:rPr>
+        <w:t xml:space="preserve">linguagem </w:t>
+      </w:r>
+      <w:r>
+        <w:rPr>
+          <w:lang w:val="pt-PT"/>
+        </w:rPr>
+        <w:t>prolog</w:t>
       </w:r>
     </w:p>
     <w:p>
@@ -273,7 +285,19 @@
         <w:rPr>
           <w:lang w:val="pt-PT"/>
         </w:rPr>
-        <w:t>Proposta de implementação de metro de paris em prolog</w:t>
+        <w:t>Proposta de implementação de metro de paris em</w:t>
+      </w:r>
+      <w:r>
+        <w:rPr>
+          <w:lang w:val="pt-PT"/>
+        </w:rPr>
+        <w:t xml:space="preserve"> linguagem</w:t>
+      </w:r>
+      <w:r>
+        <w:rPr>
+          <w:lang w:val="pt-PT"/>
+        </w:rPr>
+        <w:t xml:space="preserve"> prolog</w:t>
       </w:r>
     </w:p>
     <w:p>
@@ -292,180 +316,199 @@
     </w:p>
     <w:p>
       <w:pPr>
-        <w:pStyle w:val="Corpodetexto"/>
-        <w:rPr>
-          <w:lang w:val="pt-PT"/>
-        </w:rPr>
-      </w:pPr>
-      <w:r>
-        <w:rPr>
-          <w:lang w:val="pt-PT"/>
-        </w:rPr>
-        <w:t>Foi proposto implementarmos</w:t>
-      </w:r>
-      <w:r>
-        <w:rPr>
-          <w:lang w:val="pt-PT"/>
-        </w:rPr>
-        <w:t>,</w:t>
-      </w:r>
-      <w:r>
-        <w:rPr>
-          <w:lang w:val="pt-PT"/>
-        </w:rPr>
-        <w:t xml:space="preserve"> </w:t>
-      </w:r>
-      <w:r>
-        <w:rPr>
-          <w:lang w:val="pt-PT"/>
-        </w:rPr>
-        <w:t>em Prolog, a rede de metro de Paris com diversas funcionalidades que assistem os utilizadores nas suas respectivas viagens.</w:t>
-      </w:r>
-    </w:p>
-    <w:p>
-      <w:pPr>
-        <w:pStyle w:val="Corpodetexto"/>
-        <w:rPr>
-          <w:lang w:val="pt-PT"/>
-        </w:rPr>
-      </w:pPr>
-      <w:r>
-        <w:rPr>
-          <w:lang w:val="pt-PT"/>
+        <w:pStyle w:val="Body2"/>
+        <w:spacing w:line="240" w:lineRule="auto"/>
+        <w:rPr>
+          <w:rFonts w:ascii="Garamond" w:hAnsi="Garamond"/>
+          <w:sz w:val="22"/>
+        </w:rPr>
+      </w:pPr>
+      <w:r>
+        <w:rPr>
+          <w:rFonts w:ascii="Garamond" w:hAnsi="Garamond"/>
+          <w:sz w:val="22"/>
+        </w:rPr>
+        <w:t>No âmbito da disciplina de Algoritmia Avançada (ALGAV), foi desenvolvido um projecto utilizando as técnicas e competências adquiridas nas aulas, para a criação de um sistema de assistência a utilizadores das linhas de metro de Paris.</w:t>
+      </w:r>
+    </w:p>
+    <w:p>
+      <w:pPr>
+        <w:pStyle w:val="Body2"/>
+        <w:spacing w:after="0"/>
+        <w:rPr>
+          <w:rFonts w:ascii="Garamond" w:hAnsi="Garamond"/>
+          <w:sz w:val="22"/>
+        </w:rPr>
+      </w:pPr>
+      <w:r>
+        <w:rPr>
+          <w:rFonts w:ascii="Garamond" w:hAnsi="Garamond"/>
+          <w:sz w:val="22"/>
         </w:rPr>
         <w:t xml:space="preserve">O metro de Paris é conhecido por ser bastante complexo e abrangir </w:t>
       </w:r>
       <w:r>
         <w:rPr>
-          <w:lang w:val="pt-PT"/>
+          <w:rFonts w:ascii="Garamond" w:hAnsi="Garamond"/>
+          <w:sz w:val="22"/>
         </w:rPr>
         <w:t>todos os pontos importantes da cidade. É uma rede poderosa de transportes públicos que é capaz de satisfazer a maior parte dos utilizadores que a usam para se deslocar na cidade.</w:t>
       </w:r>
     </w:p>
     <w:p>
       <w:pPr>
-        <w:pStyle w:val="Corpodetexto"/>
-        <w:rPr>
-          <w:lang w:val="pt-PT"/>
-        </w:rPr>
-      </w:pPr>
-      <w:r>
-        <w:rPr>
-          <w:lang w:val="pt-PT"/>
+        <w:pStyle w:val="Body2"/>
+        <w:rPr>
+          <w:rFonts w:ascii="Garamond" w:hAnsi="Garamond"/>
+          <w:sz w:val="22"/>
+        </w:rPr>
+      </w:pPr>
+      <w:r>
+        <w:rPr>
+          <w:rFonts w:ascii="Garamond" w:hAnsi="Garamond"/>
+          <w:sz w:val="22"/>
         </w:rPr>
         <w:t>No entanto, dada a complexidade desta rede de transportes, uma parte significante de utilizadores podem encontrar dificuldades em se orientarem.</w:t>
       </w:r>
     </w:p>
     <w:p>
       <w:pPr>
-        <w:pStyle w:val="Corpodetexto"/>
-        <w:rPr>
-          <w:lang w:val="pt-PT"/>
-        </w:rPr>
-      </w:pPr>
-      <w:r>
-        <w:rPr>
-          <w:lang w:val="pt-PT"/>
+        <w:pStyle w:val="Body2"/>
+        <w:rPr>
+          <w:rFonts w:ascii="Garamond" w:hAnsi="Garamond"/>
+          <w:sz w:val="22"/>
+          <w:szCs w:val="22"/>
+        </w:rPr>
+      </w:pPr>
+      <w:r>
+        <w:rPr>
+          <w:rFonts w:ascii="Garamond" w:hAnsi="Garamond"/>
+          <w:sz w:val="22"/>
+          <w:szCs w:val="22"/>
         </w:rPr>
         <w:t>O utilizadores podem diferenciar-se nos seguintes grupos:</w:t>
       </w:r>
     </w:p>
     <w:p>
       <w:pPr>
-        <w:pStyle w:val="Corpodetexto"/>
+        <w:pStyle w:val="Body2"/>
         <w:numPr>
           <w:ilvl w:val="0"/>
-          <w:numId w:val="7"/>
+          <w:numId w:val="10"/>
         </w:numPr>
         <w:rPr>
-          <w:lang w:val="pt-PT"/>
-        </w:rPr>
-      </w:pPr>
-      <w:r>
-        <w:rPr>
-          <w:lang w:val="pt-PT"/>
+          <w:rFonts w:ascii="Garamond" w:hAnsi="Garamond"/>
+          <w:sz w:val="22"/>
+          <w:szCs w:val="22"/>
+        </w:rPr>
+      </w:pPr>
+      <w:r>
+        <w:rPr>
+          <w:rFonts w:ascii="Garamond" w:hAnsi="Garamond"/>
+          <w:sz w:val="22"/>
+          <w:szCs w:val="22"/>
         </w:rPr>
         <w:t>Utilizador Ávido – anda em média 1-2 vezes de metro por dia</w:t>
       </w:r>
     </w:p>
     <w:p>
       <w:pPr>
-        <w:pStyle w:val="Corpodetexto"/>
+        <w:pStyle w:val="Body2"/>
         <w:numPr>
           <w:ilvl w:val="0"/>
-          <w:numId w:val="7"/>
+          <w:numId w:val="10"/>
         </w:numPr>
         <w:rPr>
-          <w:lang w:val="pt-PT"/>
-        </w:rPr>
-      </w:pPr>
-      <w:r>
-        <w:rPr>
-          <w:lang w:val="pt-PT"/>
+          <w:rFonts w:ascii="Garamond" w:hAnsi="Garamond"/>
+          <w:sz w:val="22"/>
+          <w:szCs w:val="22"/>
+        </w:rPr>
+      </w:pPr>
+      <w:r>
+        <w:rPr>
+          <w:rFonts w:ascii="Garamond" w:hAnsi="Garamond"/>
+          <w:sz w:val="22"/>
+          <w:szCs w:val="22"/>
         </w:rPr>
         <w:t>Utilizador Frequente – anda em média 2-3 vezes de metro por semana</w:t>
       </w:r>
     </w:p>
     <w:p>
       <w:pPr>
-        <w:pStyle w:val="Corpodetexto"/>
+        <w:pStyle w:val="Body2"/>
         <w:numPr>
           <w:ilvl w:val="0"/>
-          <w:numId w:val="7"/>
+          <w:numId w:val="10"/>
         </w:numPr>
         <w:rPr>
-          <w:lang w:val="pt-PT"/>
-        </w:rPr>
-      </w:pPr>
-      <w:r>
-        <w:rPr>
-          <w:lang w:val="pt-PT"/>
+          <w:rFonts w:ascii="Garamond" w:hAnsi="Garamond"/>
+          <w:sz w:val="22"/>
+          <w:szCs w:val="22"/>
+        </w:rPr>
+      </w:pPr>
+      <w:r>
+        <w:rPr>
+          <w:rFonts w:ascii="Garamond" w:hAnsi="Garamond"/>
+          <w:sz w:val="22"/>
+          <w:szCs w:val="22"/>
         </w:rPr>
         <w:t>Utilizador Casual – anda em média 1 vez de metro por mês</w:t>
       </w:r>
     </w:p>
     <w:p>
       <w:pPr>
-        <w:pStyle w:val="Corpodetexto"/>
+        <w:pStyle w:val="Body2"/>
         <w:numPr>
           <w:ilvl w:val="0"/>
-          <w:numId w:val="7"/>
+          <w:numId w:val="10"/>
         </w:numPr>
         <w:rPr>
-          <w:lang w:val="pt-PT"/>
-        </w:rPr>
-      </w:pPr>
-      <w:r>
-        <w:rPr>
-          <w:lang w:val="pt-PT"/>
+          <w:rFonts w:ascii="Garamond" w:hAnsi="Garamond"/>
+          <w:sz w:val="22"/>
+          <w:szCs w:val="22"/>
+        </w:rPr>
+      </w:pPr>
+      <w:r>
+        <w:rPr>
+          <w:rFonts w:ascii="Garamond" w:hAnsi="Garamond"/>
+          <w:sz w:val="22"/>
+          <w:szCs w:val="22"/>
         </w:rPr>
         <w:t>Utilizador Pontual – anda em média 1-2 vezes de metro por ano</w:t>
       </w:r>
     </w:p>
     <w:p>
       <w:pPr>
-        <w:pStyle w:val="Corpodetexto"/>
-        <w:rPr>
-          <w:lang w:val="pt-PT"/>
-        </w:rPr>
-      </w:pPr>
-      <w:r>
-        <w:rPr>
-          <w:lang w:val="pt-PT"/>
+        <w:pStyle w:val="Body2"/>
+        <w:rPr>
+          <w:rFonts w:ascii="Garamond" w:hAnsi="Garamond"/>
+          <w:sz w:val="22"/>
+          <w:szCs w:val="22"/>
+        </w:rPr>
+      </w:pPr>
+      <w:r>
+        <w:rPr>
+          <w:rFonts w:ascii="Garamond" w:hAnsi="Garamond"/>
+          <w:sz w:val="22"/>
+          <w:szCs w:val="22"/>
         </w:rPr>
         <w:t>O sistema que pretendemos implementar tem como objectivo ajudar os utilizadores Casuais e Pontuais a se deslocarem pela cidade com mais facilidade e com grau diminuido de complexidade.</w:t>
       </w:r>
     </w:p>
     <w:p>
       <w:pPr>
-        <w:pStyle w:val="Corpodetexto"/>
-        <w:rPr>
-          <w:lang w:val="pt-PT"/>
-        </w:rPr>
-      </w:pPr>
-      <w:r>
-        <w:rPr>
-          <w:lang w:val="pt-PT"/>
+        <w:pStyle w:val="Body2"/>
+        <w:rPr>
+          <w:rFonts w:ascii="Garamond" w:hAnsi="Garamond"/>
+          <w:sz w:val="22"/>
+          <w:szCs w:val="22"/>
+        </w:rPr>
+      </w:pPr>
+      <w:r>
+        <w:rPr>
+          <w:rFonts w:ascii="Garamond" w:hAnsi="Garamond"/>
+          <w:sz w:val="22"/>
+          <w:szCs w:val="22"/>
         </w:rPr>
         <w:t>O sistema vai ser implementado numa numa lingua de programação chamada PROLOG.</w:t>
       </w:r>
@@ -563,29 +606,63 @@
     </w:tbl>
     <w:p>
       <w:pPr>
-        <w:pStyle w:val="Corpodetexto"/>
-      </w:pPr>
-    </w:p>
-    <w:p>
-      <w:pPr>
-        <w:pStyle w:val="Corpodetexto"/>
-      </w:pPr>
-    </w:p>
-    <w:p>
-      <w:pPr>
-        <w:pStyle w:val="Corpodetexto"/>
-      </w:pPr>
-    </w:p>
-    <w:p>
-      <w:pPr>
-        <w:pStyle w:val="Corpodetexto"/>
-      </w:pPr>
+        <w:pStyle w:val="Body2"/>
+        <w:spacing w:before="240"/>
+        <w:rPr>
+          <w:rFonts w:ascii="Garamond" w:hAnsi="Garamond"/>
+          <w:sz w:val="22"/>
+        </w:rPr>
+      </w:pPr>
+      <w:r>
+        <w:rPr>
+          <w:rFonts w:ascii="Garamond" w:hAnsi="Garamond"/>
+          <w:sz w:val="22"/>
+        </w:rPr>
+        <w:t>Qualquer programa desenvolvido nesta linguagem é composto por dois segmentos mais marcantes. Uma base de conhecimentos - necessária para qualquer programa, onde se encontra a informação base para ponderações e cálculos - e predicados - para manipular a informação da base de conhecimentos de forma a corresponder com o pedido pelo utilizador.</w:t>
+      </w:r>
+    </w:p>
+    <w:p>
+      <w:pPr>
+        <w:pStyle w:val="Body2"/>
+        <w:rPr>
+          <w:rFonts w:ascii="Garamond" w:hAnsi="Garamond"/>
+          <w:sz w:val="22"/>
+        </w:rPr>
+      </w:pPr>
+      <w:r>
+        <w:rPr>
+          <w:rFonts w:ascii="Garamond" w:hAnsi="Garamond"/>
+          <w:sz w:val="22"/>
+        </w:rPr>
+        <w:tab/>
+        <w:t>Alguns predicados são gerados em execução. O predicado “cruza” é gerado através das intersecções encontradas em cada lista, este processo é baseado no método “gera_cruzamentos” das aulas. Também o predicado “liga” torna possível a criação do grafo em memória, uma vez que liga as</w:t>
+      </w:r>
+      <w:r>
+        <w:rPr>
+          <w:rFonts w:ascii="Garamond" w:hAnsi="Garamond"/>
+          <w:sz w:val="22"/>
+        </w:rPr>
+        <w:t xml:space="preserve"> </w:t>
+      </w:r>
+      <w:r>
+        <w:rPr>
+          <w:rFonts w:ascii="Garamond" w:hAnsi="Garamond"/>
+          <w:sz w:val="22"/>
+        </w:rPr>
+        <w:t>estações da mesma linha de forma bidirecional, para desenvolvimento dos restantes métodos de pesquisa. Pelo uso do, pre-existente, “assertz” é possível criar dinamicamente estes dados.</w:t>
+      </w:r>
     </w:p>
     <w:p>
       <w:pPr>
         <w:pStyle w:val="Cabealho1"/>
-      </w:pPr>
-      <w:r>
+        <w:rPr>
+          <w:lang w:val="pt-PT"/>
+        </w:rPr>
+      </w:pPr>
+      <w:r>
+        <w:rPr>
+          <w:lang w:val="pt-PT"/>
+        </w:rPr>
         <w:lastRenderedPageBreak/>
         <w:t>implementação</w:t>
       </w:r>
@@ -595,17 +672,20 @@
         <w:pStyle w:val="Corpodetexto"/>
         <w:rPr>
           <w:rStyle w:val="Lead-inEmphasis"/>
+          <w:lang w:val="pt-PT"/>
         </w:rPr>
       </w:pPr>
       <w:r>
         <w:rPr>
           <w:rStyle w:val="Lead-inEmphasis"/>
+          <w:lang w:val="pt-PT"/>
         </w:rPr>
         <w:t>base de conhecimento</w:t>
       </w:r>
       <w:r>
         <w:rPr>
           <w:rStyle w:val="Lead-inEmphasis"/>
+          <w:lang w:val="pt-PT"/>
         </w:rPr>
         <w:t>:</w:t>
       </w:r>
@@ -757,14 +837,7 @@
     <w:p>
       <w:pPr>
         <w:ind w:left="360"/>
-        <w:rPr>
-          <w:lang w:val="pt-PT"/>
-        </w:rPr>
-      </w:pPr>
-    </w:p>
-    <w:p>
-      <w:pPr>
-        <w:ind w:left="360"/>
+        <w:jc w:val="center"/>
         <w:rPr>
           <w:lang w:val="pt-PT"/>
         </w:rPr>
@@ -776,8 +849,8 @@
         </w:rPr>
         <w:drawing>
           <wp:inline distT="0" distB="0" distL="0" distR="0">
-            <wp:extent cx="5209557" cy="3567746"/>
-            <wp:effectExtent l="0" t="0" r="0" b="0"/>
+            <wp:extent cx="5279565" cy="3615690"/>
+            <wp:effectExtent l="0" t="0" r="0" b="3810"/>
             <wp:docPr id="4" name="Imagem 4" descr="D:\Dropbox\ISEP 2013-2015\2014-2015\1º Semestre\3Ano - ALGAV\1121296 - Rui Silva\TP\mini-plan-metro-paris.png"/>
             <wp:cNvGraphicFramePr>
               <a:graphicFrameLocks xmlns:a="http://schemas.openxmlformats.org/drawingml/2006/main" noChangeAspect="1"/>
@@ -807,7 +880,7 @@
                   <pic:spPr bwMode="auto">
                     <a:xfrm>
                       <a:off x="0" y="0"/>
-                      <a:ext cx="5218661" cy="3573981"/>
+                      <a:ext cx="5331170" cy="3651031"/>
                     </a:xfrm>
                     <a:prstGeom prst="rect">
                       <a:avLst/>
@@ -826,6 +899,44 @@
     </w:p>
     <w:p>
       <w:pPr>
+        <w:rPr>
+          <w:lang w:val="pt-PT"/>
+        </w:rPr>
+      </w:pPr>
+    </w:p>
+    <w:p>
+      <w:pPr>
+        <w:rPr>
+          <w:rFonts w:eastAsia="Arial Unicode MS" w:cs="Arial Unicode MS"/>
+          <w:color w:val="434343"/>
+          <w:szCs w:val="24"/>
+          <w:bdr w:val="nil"/>
+          <w:lang w:val="pt-PT" w:eastAsia="pt-PT"/>
+        </w:rPr>
+      </w:pPr>
+      <w:r>
+        <w:rPr>
+          <w:rFonts w:eastAsia="Arial Unicode MS" w:cs="Arial Unicode MS"/>
+          <w:color w:val="434343"/>
+          <w:szCs w:val="24"/>
+          <w:bdr w:val="nil"/>
+          <w:lang w:val="pt-PT" w:eastAsia="pt-PT"/>
+        </w:rPr>
+        <w:t xml:space="preserve">Também conseguimos ter acesso </w:t>
+      </w:r>
+      <w:r>
+        <w:rPr>
+          <w:rFonts w:eastAsia="Arial Unicode MS" w:cs="Arial Unicode MS"/>
+          <w:color w:val="434343"/>
+          <w:szCs w:val="24"/>
+          <w:bdr w:val="nil"/>
+          <w:lang w:val="pt-PT" w:eastAsia="pt-PT"/>
+        </w:rPr>
+        <w:t>aos horários de cada linha e seus repectivos sentidos.</w:t>
+      </w:r>
+    </w:p>
+    <w:p>
+      <w:pPr>
         <w:ind w:left="360"/>
         <w:rPr>
           <w:lang w:val="pt-PT"/>
@@ -834,23 +945,1772 @@
     </w:p>
     <w:p>
       <w:pPr>
+        <w:pStyle w:val="Body2"/>
+        <w:rPr>
+          <w:rFonts w:ascii="Garamond" w:hAnsi="Garamond"/>
+          <w:sz w:val="22"/>
+        </w:rPr>
+      </w:pPr>
+      <w:r>
+        <w:rPr>
+          <w:rFonts w:ascii="Garamond" w:hAnsi="Garamond"/>
+          <w:sz w:val="22"/>
+        </w:rPr>
+        <w:t>Para uma melhor organização de código, este foi separado em ficheiros diferentes, o principal “main.pl” é responsável por incluir o código dos restantes, pelo uso do “consult” e gerar a informação dinâmica pela evocação dos métodos geradores “gera_cruzamentos” e “gera_ligações”. Assim a base de conhecimento apresenta a seguinte estrutura:</w:t>
+      </w:r>
+    </w:p>
+    <w:p>
+      <w:pPr>
+        <w:pStyle w:val="Body2"/>
+      </w:pPr>
+    </w:p>
+    <w:p>
+      <w:pPr>
+        <w:pStyle w:val="Body2"/>
+      </w:pPr>
+    </w:p>
+    <w:tbl>
+      <w:tblPr>
+        <w:tblStyle w:val="TableNormal"/>
+        <w:tblW w:w="8963" w:type="dxa"/>
+        <w:tblInd w:w="108" w:type="dxa"/>
+        <w:tblBorders>
+          <w:top w:val="single" w:sz="2" w:space="0" w:color="8EA47C"/>
+          <w:left w:val="single" w:sz="2" w:space="0" w:color="8EA47C"/>
+          <w:bottom w:val="single" w:sz="2" w:space="0" w:color="8EA47C"/>
+          <w:right w:val="single" w:sz="2" w:space="0" w:color="8EA47C"/>
+          <w:insideH w:val="single" w:sz="2" w:space="0" w:color="8EA47C"/>
+          <w:insideV w:val="single" w:sz="2" w:space="0" w:color="8EA47C"/>
+        </w:tblBorders>
+        <w:shd w:val="clear" w:color="auto" w:fill="F4F8EE"/>
+        <w:tblLayout w:type="fixed"/>
+        <w:tblCellMar>
+          <w:top w:w="0" w:type="dxa"/>
+          <w:left w:w="0" w:type="dxa"/>
+          <w:bottom w:w="0" w:type="dxa"/>
+          <w:right w:w="0" w:type="dxa"/>
+        </w:tblCellMar>
+        <w:tblLook w:val="04A0" w:firstRow="1" w:lastRow="0" w:firstColumn="1" w:lastColumn="0" w:noHBand="0" w:noVBand="1"/>
+      </w:tblPr>
+      <w:tblGrid>
+        <w:gridCol w:w="1602"/>
+        <w:gridCol w:w="7361"/>
+      </w:tblGrid>
+      <w:tr>
+        <w:tblPrEx>
+          <w:tblCellMar>
+            <w:top w:w="0" w:type="dxa"/>
+            <w:left w:w="0" w:type="dxa"/>
+            <w:bottom w:w="0" w:type="dxa"/>
+            <w:right w:w="0" w:type="dxa"/>
+          </w:tblCellMar>
+        </w:tblPrEx>
+        <w:trPr>
+          <w:trHeight w:val="280"/>
+          <w:tblHeader/>
+        </w:trPr>
+        <w:tc>
+          <w:tcPr>
+            <w:tcW w:w="1602" w:type="dxa"/>
+            <w:tcBorders>
+              <w:top w:val="nil"/>
+              <w:left w:val="nil"/>
+              <w:bottom w:val="single" w:sz="8" w:space="0" w:color="314924"/>
+              <w:right w:val="nil"/>
+            </w:tcBorders>
+            <w:shd w:val="clear" w:color="auto" w:fill="F4F8EE"/>
+            <w:tcMar>
+              <w:top w:w="80" w:type="dxa"/>
+              <w:left w:w="80" w:type="dxa"/>
+              <w:bottom w:w="80" w:type="dxa"/>
+              <w:right w:w="80" w:type="dxa"/>
+            </w:tcMar>
+          </w:tcPr>
+          <w:p>
+            <w:pPr>
+              <w:pStyle w:val="TableStyle1"/>
+            </w:pPr>
+            <w:r>
+              <w:rPr>
+                <w:rFonts w:eastAsia="Arial Unicode MS" w:hAnsi="Arial Unicode MS" w:cs="Arial Unicode MS"/>
+              </w:rPr>
+              <w:lastRenderedPageBreak/>
+              <w:t>nome</w:t>
+            </w:r>
+          </w:p>
+        </w:tc>
+        <w:tc>
+          <w:tcPr>
+            <w:tcW w:w="7360" w:type="dxa"/>
+            <w:tcBorders>
+              <w:top w:val="nil"/>
+              <w:left w:val="nil"/>
+              <w:bottom w:val="single" w:sz="8" w:space="0" w:color="314924"/>
+              <w:right w:val="nil"/>
+            </w:tcBorders>
+            <w:shd w:val="clear" w:color="auto" w:fill="F4F8EE"/>
+            <w:tcMar>
+              <w:top w:w="80" w:type="dxa"/>
+              <w:left w:w="80" w:type="dxa"/>
+              <w:bottom w:w="80" w:type="dxa"/>
+              <w:right w:w="80" w:type="dxa"/>
+            </w:tcMar>
+          </w:tcPr>
+          <w:p>
+            <w:pPr>
+              <w:pStyle w:val="TableStyle1"/>
+            </w:pPr>
+            <w:r>
+              <w:rPr>
+                <w:rFonts w:eastAsia="Arial Unicode MS" w:hAnsi="Arial Unicode MS" w:cs="Arial Unicode MS"/>
+              </w:rPr>
+              <w:t>estrutura de dados</w:t>
+            </w:r>
+          </w:p>
+        </w:tc>
+      </w:tr>
+      <w:tr>
+        <w:tblPrEx>
+          <w:tblCellMar>
+            <w:top w:w="0" w:type="dxa"/>
+            <w:left w:w="0" w:type="dxa"/>
+            <w:bottom w:w="0" w:type="dxa"/>
+            <w:right w:w="0" w:type="dxa"/>
+          </w:tblCellMar>
+        </w:tblPrEx>
+        <w:trPr>
+          <w:trHeight w:val="280"/>
+        </w:trPr>
+        <w:tc>
+          <w:tcPr>
+            <w:tcW w:w="1602" w:type="dxa"/>
+            <w:tcBorders>
+              <w:top w:val="single" w:sz="8" w:space="0" w:color="314924"/>
+              <w:left w:val="nil"/>
+              <w:bottom w:val="nil"/>
+              <w:right w:val="single" w:sz="8" w:space="0" w:color="314924"/>
+            </w:tcBorders>
+            <w:shd w:val="clear" w:color="auto" w:fill="F4F8EE"/>
+            <w:tcMar>
+              <w:top w:w="80" w:type="dxa"/>
+              <w:left w:w="80" w:type="dxa"/>
+              <w:bottom w:w="80" w:type="dxa"/>
+              <w:right w:w="80" w:type="dxa"/>
+            </w:tcMar>
+          </w:tcPr>
+          <w:p>
+            <w:pPr>
+              <w:pStyle w:val="TableStyle1"/>
+            </w:pPr>
+            <w:r>
+              <w:rPr>
+                <w:rFonts w:eastAsia="Arial Unicode MS" w:hAnsi="Arial Unicode MS" w:cs="Arial Unicode MS"/>
+              </w:rPr>
+              <w:t>linha</w:t>
+            </w:r>
+          </w:p>
+        </w:tc>
+        <w:tc>
+          <w:tcPr>
+            <w:tcW w:w="7360" w:type="dxa"/>
+            <w:tcBorders>
+              <w:top w:val="single" w:sz="8" w:space="0" w:color="314924"/>
+              <w:left w:val="single" w:sz="8" w:space="0" w:color="314924"/>
+              <w:bottom w:val="nil"/>
+              <w:right w:val="nil"/>
+            </w:tcBorders>
+            <w:shd w:val="clear" w:color="auto" w:fill="F4F8EE"/>
+            <w:tcMar>
+              <w:top w:w="80" w:type="dxa"/>
+              <w:left w:w="80" w:type="dxa"/>
+              <w:bottom w:w="80" w:type="dxa"/>
+              <w:right w:w="80" w:type="dxa"/>
+            </w:tcMar>
+          </w:tcPr>
+          <w:p>
+            <w:pPr>
+              <w:pStyle w:val="TableStyle2"/>
+            </w:pPr>
+            <w:r>
+              <w:rPr>
+                <w:rFonts w:eastAsia="Arial Unicode MS" w:hAnsi="Arial Unicode MS" w:cs="Arial Unicode MS"/>
+              </w:rPr>
+              <w:t>n</w:t>
+            </w:r>
+            <w:r>
+              <w:rPr>
+                <w:rFonts w:ascii="Arial Unicode MS" w:eastAsia="Arial Unicode MS" w:cs="Arial Unicode MS"/>
+              </w:rPr>
+              <w:t>ú</w:t>
+            </w:r>
+            <w:r>
+              <w:rPr>
+                <w:rFonts w:eastAsia="Arial Unicode MS" w:hAnsi="Arial Unicode MS" w:cs="Arial Unicode MS"/>
+              </w:rPr>
+              <w:t>mero, lista de esta</w:t>
+            </w:r>
+            <w:r>
+              <w:rPr>
+                <w:rFonts w:ascii="Arial Unicode MS" w:eastAsia="Arial Unicode MS" w:cs="Arial Unicode MS"/>
+              </w:rPr>
+              <w:t>çõ</w:t>
+            </w:r>
+            <w:r>
+              <w:rPr>
+                <w:rFonts w:eastAsia="Arial Unicode MS" w:hAnsi="Arial Unicode MS" w:cs="Arial Unicode MS"/>
+              </w:rPr>
+              <w:t>es ordenadas</w:t>
+            </w:r>
+          </w:p>
+        </w:tc>
+      </w:tr>
+      <w:tr>
+        <w:tblPrEx>
+          <w:tblCellMar>
+            <w:top w:w="0" w:type="dxa"/>
+            <w:left w:w="0" w:type="dxa"/>
+            <w:bottom w:w="0" w:type="dxa"/>
+            <w:right w:w="0" w:type="dxa"/>
+          </w:tblCellMar>
+        </w:tblPrEx>
+        <w:trPr>
+          <w:trHeight w:val="280"/>
+        </w:trPr>
+        <w:tc>
+          <w:tcPr>
+            <w:tcW w:w="1602" w:type="dxa"/>
+            <w:tcBorders>
+              <w:top w:val="nil"/>
+              <w:left w:val="nil"/>
+              <w:bottom w:val="nil"/>
+              <w:right w:val="single" w:sz="8" w:space="0" w:color="314924"/>
+            </w:tcBorders>
+            <w:shd w:val="clear" w:color="auto" w:fill="F4F8EE"/>
+            <w:tcMar>
+              <w:top w:w="80" w:type="dxa"/>
+              <w:left w:w="80" w:type="dxa"/>
+              <w:bottom w:w="80" w:type="dxa"/>
+              <w:right w:w="80" w:type="dxa"/>
+            </w:tcMar>
+          </w:tcPr>
+          <w:p>
+            <w:pPr>
+              <w:pStyle w:val="TableStyle1"/>
+            </w:pPr>
+            <w:r>
+              <w:rPr>
+                <w:rFonts w:eastAsia="Arial Unicode MS" w:hAnsi="Arial Unicode MS" w:cs="Arial Unicode MS"/>
+              </w:rPr>
+              <w:t>estacao</w:t>
+            </w:r>
+          </w:p>
+        </w:tc>
+        <w:tc>
+          <w:tcPr>
+            <w:tcW w:w="7360" w:type="dxa"/>
+            <w:tcBorders>
+              <w:top w:val="nil"/>
+              <w:left w:val="single" w:sz="8" w:space="0" w:color="314924"/>
+              <w:bottom w:val="nil"/>
+              <w:right w:val="nil"/>
+            </w:tcBorders>
+            <w:shd w:val="clear" w:color="auto" w:fill="E6EDE1"/>
+            <w:tcMar>
+              <w:top w:w="80" w:type="dxa"/>
+              <w:left w:w="80" w:type="dxa"/>
+              <w:bottom w:w="80" w:type="dxa"/>
+              <w:right w:w="80" w:type="dxa"/>
+            </w:tcMar>
+          </w:tcPr>
+          <w:p>
+            <w:pPr>
+              <w:pStyle w:val="TableStyle2"/>
+            </w:pPr>
+            <w:r>
+              <w:rPr>
+                <w:rFonts w:eastAsia="Arial Unicode MS" w:hAnsi="Arial Unicode MS" w:cs="Arial Unicode MS"/>
+              </w:rPr>
+              <w:t>nome,</w:t>
+            </w:r>
+          </w:p>
+        </w:tc>
+      </w:tr>
+      <w:tr>
+        <w:tblPrEx>
+          <w:tblCellMar>
+            <w:top w:w="0" w:type="dxa"/>
+            <w:left w:w="0" w:type="dxa"/>
+            <w:bottom w:w="0" w:type="dxa"/>
+            <w:right w:w="0" w:type="dxa"/>
+          </w:tblCellMar>
+        </w:tblPrEx>
+        <w:trPr>
+          <w:trHeight w:val="280"/>
+        </w:trPr>
+        <w:tc>
+          <w:tcPr>
+            <w:tcW w:w="1602" w:type="dxa"/>
+            <w:tcBorders>
+              <w:top w:val="nil"/>
+              <w:left w:val="nil"/>
+              <w:bottom w:val="nil"/>
+              <w:right w:val="single" w:sz="8" w:space="0" w:color="314924"/>
+            </w:tcBorders>
+            <w:shd w:val="clear" w:color="auto" w:fill="F4F8EE"/>
+            <w:tcMar>
+              <w:top w:w="80" w:type="dxa"/>
+              <w:left w:w="80" w:type="dxa"/>
+              <w:bottom w:w="80" w:type="dxa"/>
+              <w:right w:w="80" w:type="dxa"/>
+            </w:tcMar>
+          </w:tcPr>
+          <w:p>
+            <w:pPr>
+              <w:pStyle w:val="TableStyle1"/>
+            </w:pPr>
+            <w:r>
+              <w:rPr>
+                <w:rFonts w:eastAsia="Arial Unicode MS" w:hAnsi="Arial Unicode MS" w:cs="Arial Unicode MS"/>
+              </w:rPr>
+              <w:t>liga</w:t>
+            </w:r>
+          </w:p>
+        </w:tc>
+        <w:tc>
+          <w:tcPr>
+            <w:tcW w:w="7360" w:type="dxa"/>
+            <w:tcBorders>
+              <w:top w:val="nil"/>
+              <w:left w:val="single" w:sz="8" w:space="0" w:color="314924"/>
+              <w:bottom w:val="nil"/>
+              <w:right w:val="nil"/>
+            </w:tcBorders>
+            <w:shd w:val="clear" w:color="auto" w:fill="F4F8EE"/>
+            <w:tcMar>
+              <w:top w:w="80" w:type="dxa"/>
+              <w:left w:w="80" w:type="dxa"/>
+              <w:bottom w:w="80" w:type="dxa"/>
+              <w:right w:w="80" w:type="dxa"/>
+            </w:tcMar>
+          </w:tcPr>
+          <w:p>
+            <w:pPr>
+              <w:pStyle w:val="TableStyle2"/>
+            </w:pPr>
+            <w:r>
+              <w:rPr>
+                <w:rFonts w:eastAsia="Arial Unicode MS" w:hAnsi="Arial Unicode MS" w:cs="Arial Unicode MS"/>
+              </w:rPr>
+              <w:t>linha, esta</w:t>
+            </w:r>
+            <w:r>
+              <w:rPr>
+                <w:rFonts w:ascii="Arial Unicode MS" w:eastAsia="Arial Unicode MS" w:cs="Arial Unicode MS"/>
+              </w:rPr>
+              <w:t>çã</w:t>
+            </w:r>
+            <w:r>
+              <w:rPr>
+                <w:rFonts w:eastAsia="Arial Unicode MS" w:hAnsi="Arial Unicode MS" w:cs="Arial Unicode MS"/>
+              </w:rPr>
+              <w:t>o inicial, esta</w:t>
+            </w:r>
+            <w:r>
+              <w:rPr>
+                <w:rFonts w:ascii="Arial Unicode MS" w:eastAsia="Arial Unicode MS" w:cs="Arial Unicode MS"/>
+              </w:rPr>
+              <w:t>çã</w:t>
+            </w:r>
+            <w:r>
+              <w:rPr>
+                <w:rFonts w:eastAsia="Arial Unicode MS" w:hAnsi="Arial Unicode MS" w:cs="Arial Unicode MS"/>
+              </w:rPr>
+              <w:t>o seguinte (predicado gerado em execu</w:t>
+            </w:r>
+            <w:r>
+              <w:rPr>
+                <w:rFonts w:ascii="Arial Unicode MS" w:eastAsia="Arial Unicode MS" w:cs="Arial Unicode MS"/>
+              </w:rPr>
+              <w:t>çã</w:t>
+            </w:r>
+            <w:r>
+              <w:rPr>
+                <w:rFonts w:eastAsia="Arial Unicode MS" w:hAnsi="Arial Unicode MS" w:cs="Arial Unicode MS"/>
+              </w:rPr>
+              <w:t>o)</w:t>
+            </w:r>
+          </w:p>
+        </w:tc>
+      </w:tr>
+      <w:tr>
+        <w:tblPrEx>
+          <w:tblCellMar>
+            <w:top w:w="0" w:type="dxa"/>
+            <w:left w:w="0" w:type="dxa"/>
+            <w:bottom w:w="0" w:type="dxa"/>
+            <w:right w:w="0" w:type="dxa"/>
+          </w:tblCellMar>
+        </w:tblPrEx>
+        <w:trPr>
+          <w:trHeight w:val="280"/>
+        </w:trPr>
+        <w:tc>
+          <w:tcPr>
+            <w:tcW w:w="1602" w:type="dxa"/>
+            <w:tcBorders>
+              <w:top w:val="nil"/>
+              <w:left w:val="nil"/>
+              <w:bottom w:val="nil"/>
+              <w:right w:val="single" w:sz="8" w:space="0" w:color="314924"/>
+            </w:tcBorders>
+            <w:shd w:val="clear" w:color="auto" w:fill="F4F8EE"/>
+            <w:tcMar>
+              <w:top w:w="80" w:type="dxa"/>
+              <w:left w:w="80" w:type="dxa"/>
+              <w:bottom w:w="80" w:type="dxa"/>
+              <w:right w:w="80" w:type="dxa"/>
+            </w:tcMar>
+          </w:tcPr>
+          <w:p>
+            <w:pPr>
+              <w:pStyle w:val="TableStyle1"/>
+            </w:pPr>
+            <w:r>
+              <w:rPr>
+                <w:rFonts w:eastAsia="Arial Unicode MS" w:hAnsi="Arial Unicode MS" w:cs="Arial Unicode MS"/>
+              </w:rPr>
+              <w:t>cruza</w:t>
+            </w:r>
+          </w:p>
+        </w:tc>
+        <w:tc>
+          <w:tcPr>
+            <w:tcW w:w="7360" w:type="dxa"/>
+            <w:tcBorders>
+              <w:top w:val="nil"/>
+              <w:left w:val="single" w:sz="8" w:space="0" w:color="314924"/>
+              <w:bottom w:val="nil"/>
+              <w:right w:val="nil"/>
+            </w:tcBorders>
+            <w:shd w:val="clear" w:color="auto" w:fill="E6EDE1"/>
+            <w:tcMar>
+              <w:top w:w="80" w:type="dxa"/>
+              <w:left w:w="80" w:type="dxa"/>
+              <w:bottom w:w="80" w:type="dxa"/>
+              <w:right w:w="80" w:type="dxa"/>
+            </w:tcMar>
+          </w:tcPr>
+          <w:p>
+            <w:pPr>
+              <w:pStyle w:val="TableStyle2"/>
+            </w:pPr>
+            <w:r>
+              <w:rPr>
+                <w:rFonts w:eastAsia="Arial Unicode MS" w:hAnsi="Arial Unicode MS" w:cs="Arial Unicode MS"/>
+              </w:rPr>
+              <w:t>linha, linha 2, lista de esta</w:t>
+            </w:r>
+            <w:r>
+              <w:rPr>
+                <w:rFonts w:ascii="Arial Unicode MS" w:eastAsia="Arial Unicode MS" w:cs="Arial Unicode MS"/>
+              </w:rPr>
+              <w:t>çõ</w:t>
+            </w:r>
+            <w:r>
+              <w:rPr>
+                <w:rFonts w:eastAsia="Arial Unicode MS" w:hAnsi="Arial Unicode MS" w:cs="Arial Unicode MS"/>
+              </w:rPr>
+              <w:t>es em comum</w:t>
+            </w:r>
+          </w:p>
+        </w:tc>
+      </w:tr>
+      <w:tr>
+        <w:tblPrEx>
+          <w:tblCellMar>
+            <w:top w:w="0" w:type="dxa"/>
+            <w:left w:w="0" w:type="dxa"/>
+            <w:bottom w:w="0" w:type="dxa"/>
+            <w:right w:w="0" w:type="dxa"/>
+          </w:tblCellMar>
+        </w:tblPrEx>
+        <w:trPr>
+          <w:trHeight w:val="280"/>
+        </w:trPr>
+        <w:tc>
+          <w:tcPr>
+            <w:tcW w:w="1602" w:type="dxa"/>
+            <w:tcBorders>
+              <w:top w:val="nil"/>
+              <w:left w:val="nil"/>
+              <w:bottom w:val="nil"/>
+              <w:right w:val="single" w:sz="8" w:space="0" w:color="314924"/>
+            </w:tcBorders>
+            <w:shd w:val="clear" w:color="auto" w:fill="F4F8EE"/>
+            <w:tcMar>
+              <w:top w:w="80" w:type="dxa"/>
+              <w:left w:w="80" w:type="dxa"/>
+              <w:bottom w:w="80" w:type="dxa"/>
+              <w:right w:w="80" w:type="dxa"/>
+            </w:tcMar>
+          </w:tcPr>
+          <w:p>
+            <w:pPr>
+              <w:pStyle w:val="TableStyle1"/>
+            </w:pPr>
+            <w:r>
+              <w:rPr>
+                <w:rFonts w:eastAsia="Arial Unicode MS" w:hAnsi="Arial Unicode MS" w:cs="Arial Unicode MS"/>
+              </w:rPr>
+              <w:t>hor</w:t>
+            </w:r>
+            <w:r>
+              <w:rPr>
+                <w:rFonts w:ascii="Arial Unicode MS" w:eastAsia="Arial Unicode MS" w:cs="Arial Unicode MS"/>
+              </w:rPr>
+              <w:t>á</w:t>
+            </w:r>
+            <w:r>
+              <w:rPr>
+                <w:rFonts w:eastAsia="Arial Unicode MS" w:hAnsi="Arial Unicode MS" w:cs="Arial Unicode MS"/>
+              </w:rPr>
+              <w:t>rio</w:t>
+            </w:r>
+          </w:p>
+        </w:tc>
+        <w:tc>
+          <w:tcPr>
+            <w:tcW w:w="7360" w:type="dxa"/>
+            <w:tcBorders>
+              <w:top w:val="nil"/>
+              <w:left w:val="single" w:sz="8" w:space="0" w:color="314924"/>
+              <w:bottom w:val="nil"/>
+              <w:right w:val="nil"/>
+            </w:tcBorders>
+            <w:shd w:val="clear" w:color="auto" w:fill="F4F8EE"/>
+            <w:tcMar>
+              <w:top w:w="80" w:type="dxa"/>
+              <w:left w:w="80" w:type="dxa"/>
+              <w:bottom w:w="80" w:type="dxa"/>
+              <w:right w:w="80" w:type="dxa"/>
+            </w:tcMar>
+          </w:tcPr>
+          <w:p>
+            <w:pPr>
+              <w:pStyle w:val="TableStyle2"/>
+            </w:pPr>
+            <w:r>
+              <w:rPr>
+                <w:rFonts w:eastAsia="Arial Unicode MS" w:hAnsi="Arial Unicode MS" w:cs="Arial Unicode MS"/>
+              </w:rPr>
+              <w:t>linha, destino, horas de abertura, horas de fecho, dia</w:t>
+            </w:r>
+            <w:r>
+              <w:rPr>
+                <w:vertAlign w:val="superscript"/>
+              </w:rPr>
+              <w:footnoteReference w:id="2"/>
+            </w:r>
+          </w:p>
+        </w:tc>
+      </w:tr>
+      <w:tr>
+        <w:tblPrEx>
+          <w:tblCellMar>
+            <w:top w:w="0" w:type="dxa"/>
+            <w:left w:w="0" w:type="dxa"/>
+            <w:bottom w:w="0" w:type="dxa"/>
+            <w:right w:w="0" w:type="dxa"/>
+          </w:tblCellMar>
+        </w:tblPrEx>
+        <w:trPr>
+          <w:trHeight w:val="440"/>
+        </w:trPr>
+        <w:tc>
+          <w:tcPr>
+            <w:tcW w:w="1602" w:type="dxa"/>
+            <w:tcBorders>
+              <w:top w:val="nil"/>
+              <w:left w:val="nil"/>
+              <w:bottom w:val="nil"/>
+              <w:right w:val="single" w:sz="8" w:space="0" w:color="314924"/>
+            </w:tcBorders>
+            <w:shd w:val="clear" w:color="auto" w:fill="F4F8EE"/>
+            <w:tcMar>
+              <w:top w:w="80" w:type="dxa"/>
+              <w:left w:w="80" w:type="dxa"/>
+              <w:bottom w:w="80" w:type="dxa"/>
+              <w:right w:w="80" w:type="dxa"/>
+            </w:tcMar>
+          </w:tcPr>
+          <w:p>
+            <w:pPr>
+              <w:pStyle w:val="TableStyle1"/>
+            </w:pPr>
+            <w:r>
+              <w:rPr>
+                <w:rFonts w:eastAsia="Arial Unicode MS" w:hAnsi="Arial Unicode MS" w:cs="Arial Unicode MS"/>
+              </w:rPr>
+              <w:t>ponto de interesse</w:t>
+            </w:r>
+          </w:p>
+        </w:tc>
+        <w:tc>
+          <w:tcPr>
+            <w:tcW w:w="7360" w:type="dxa"/>
+            <w:tcBorders>
+              <w:top w:val="nil"/>
+              <w:left w:val="single" w:sz="8" w:space="0" w:color="314924"/>
+              <w:bottom w:val="nil"/>
+              <w:right w:val="nil"/>
+            </w:tcBorders>
+            <w:shd w:val="clear" w:color="auto" w:fill="E6EDE1"/>
+            <w:tcMar>
+              <w:top w:w="80" w:type="dxa"/>
+              <w:left w:w="80" w:type="dxa"/>
+              <w:bottom w:w="80" w:type="dxa"/>
+              <w:right w:w="80" w:type="dxa"/>
+            </w:tcMar>
+          </w:tcPr>
+          <w:p>
+            <w:pPr>
+              <w:pStyle w:val="TableStyle2"/>
+            </w:pPr>
+            <w:r>
+              <w:rPr>
+                <w:rFonts w:eastAsia="Arial Unicode MS" w:hAnsi="Arial Unicode MS" w:cs="Arial Unicode MS"/>
+              </w:rPr>
+              <w:t>esta</w:t>
+            </w:r>
+            <w:r>
+              <w:rPr>
+                <w:rFonts w:ascii="Arial Unicode MS" w:eastAsia="Arial Unicode MS" w:cs="Arial Unicode MS"/>
+              </w:rPr>
+              <w:t>çã</w:t>
+            </w:r>
+            <w:r>
+              <w:rPr>
+                <w:rFonts w:eastAsia="Arial Unicode MS" w:hAnsi="Arial Unicode MS" w:cs="Arial Unicode MS"/>
+              </w:rPr>
+              <w:t>o mais pr</w:t>
+            </w:r>
+            <w:r>
+              <w:rPr>
+                <w:rFonts w:ascii="Arial Unicode MS" w:eastAsia="Arial Unicode MS" w:cs="Arial Unicode MS"/>
+              </w:rPr>
+              <w:t>ó</w:t>
+            </w:r>
+            <w:r>
+              <w:rPr>
+                <w:rFonts w:eastAsia="Arial Unicode MS" w:hAnsi="Arial Unicode MS" w:cs="Arial Unicode MS"/>
+              </w:rPr>
+              <w:t>xima, nome do ponto de interesse, hor</w:t>
+            </w:r>
+            <w:r>
+              <w:rPr>
+                <w:rFonts w:ascii="Arial Unicode MS" w:eastAsia="Arial Unicode MS" w:cs="Arial Unicode MS"/>
+              </w:rPr>
+              <w:t>á</w:t>
+            </w:r>
+            <w:r>
+              <w:rPr>
+                <w:rFonts w:eastAsia="Arial Unicode MS" w:hAnsi="Arial Unicode MS" w:cs="Arial Unicode MS"/>
+              </w:rPr>
+              <w:t>rio de abertura, hor</w:t>
+            </w:r>
+            <w:r>
+              <w:rPr>
+                <w:rFonts w:ascii="Arial Unicode MS" w:eastAsia="Arial Unicode MS" w:cs="Arial Unicode MS"/>
+              </w:rPr>
+              <w:t>á</w:t>
+            </w:r>
+            <w:r>
+              <w:rPr>
+                <w:rFonts w:eastAsia="Arial Unicode MS" w:hAnsi="Arial Unicode MS" w:cs="Arial Unicode MS"/>
+              </w:rPr>
+              <w:t>rio de fecho</w:t>
+            </w:r>
+          </w:p>
+        </w:tc>
+      </w:tr>
+    </w:tbl>
+    <w:p>
+      <w:pPr>
+        <w:pStyle w:val="Cabealho2"/>
+        <w:rPr>
+          <w:rFonts w:ascii="Baskerville" w:eastAsia="Arial Unicode MS" w:hAnsi="Arial Unicode MS" w:cs="Arial Unicode MS"/>
+          <w:lang w:val="pt-PT"/>
+        </w:rPr>
+      </w:pPr>
+    </w:p>
+    <w:p>
+      <w:pPr>
+        <w:pStyle w:val="Cabealho2"/>
+        <w:rPr>
+          <w:lang w:val="pt-PT"/>
+        </w:rPr>
+      </w:pPr>
+      <w:r>
+        <w:rPr>
+          <w:rFonts w:ascii="Baskerville" w:eastAsia="Arial Unicode MS" w:hAnsi="Arial Unicode MS" w:cs="Arial Unicode MS"/>
+          <w:lang w:val="pt-PT"/>
+        </w:rPr>
+        <w:t>Pontos de interesse</w:t>
+      </w:r>
+    </w:p>
+    <w:p>
+      <w:pPr>
+        <w:pStyle w:val="Body2"/>
+      </w:pPr>
+    </w:p>
+    <w:p>
+      <w:pPr>
+        <w:pStyle w:val="Body2"/>
+        <w:rPr>
+          <w:rFonts w:ascii="Garamond" w:hAnsi="Garamond"/>
+          <w:sz w:val="22"/>
+        </w:rPr>
+      </w:pPr>
+      <w:r>
+        <w:rPr>
+          <w:rFonts w:ascii="Garamond" w:hAnsi="Garamond"/>
+          <w:sz w:val="22"/>
+        </w:rPr>
+        <w:t>Para a implementação dos métodos para visita de meio dia, dia completo e circular, torna-se necessário o uso adicional de pontos de interesse. Foram assumidos alguns pontos de interesse,  assim como os seus horários, apenas para teste do algoritmo. É possível que a mesma estação sirva mais do que um ponto de interesse e vice versa.</w:t>
+      </w:r>
+    </w:p>
+    <w:p>
+      <w:pPr>
+        <w:pStyle w:val="Body2"/>
+      </w:pPr>
+    </w:p>
+    <w:p>
+      <w:pPr>
+        <w:pStyle w:val="Cabealho2"/>
+        <w:rPr>
+          <w:lang w:val="pt-PT"/>
+        </w:rPr>
+      </w:pPr>
+      <w:r>
+        <w:rPr>
+          <w:rFonts w:ascii="Baskerville" w:eastAsia="Arial Unicode MS" w:hAnsi="Arial Unicode MS" w:cs="Arial Unicode MS"/>
+          <w:lang w:val="pt-PT"/>
+        </w:rPr>
+        <w:t>Algoritmos de Pesquisa</w:t>
+      </w:r>
+    </w:p>
+    <w:p>
+      <w:pPr>
+        <w:pStyle w:val="Body2"/>
+      </w:pPr>
+    </w:p>
+    <w:p>
+      <w:pPr>
+        <w:pStyle w:val="Body2"/>
+      </w:pPr>
+      <w:r>
+        <w:tab/>
+      </w:r>
+      <w:r>
+        <w:rPr>
+          <w:rFonts w:ascii="Garamond" w:hAnsi="Garamond"/>
+          <w:sz w:val="22"/>
+        </w:rPr>
+        <w:t>Para processamento da base de conhecimento existente, recorreu-se ao uso dos algoritmos de pesquisa lecionados nas aulas. A informação da base de conhecimento permite a criação de um grafo, onde  a informação é disposta numa arvore de sequência, sendo cada nó uma estação e cada ramo uma linha. Os diversos algoritmos de pesquisa permitem, com mais ou menos eficácia, uma análise total ou parcial da arvore, determinando a melhor solução, ou seja o melhor caminho entre dois pontos.</w:t>
+      </w:r>
+    </w:p>
+    <w:p>
+      <w:pPr>
+        <w:pStyle w:val="Legenda"/>
+        <w:jc w:val="left"/>
+        <w:rPr>
+          <w:rFonts w:ascii="Baskerville SemiBold" w:eastAsia="Arial Unicode MS" w:hAnsi="Arial Unicode MS" w:cs="Arial Unicode MS"/>
+          <w:lang w:val="pt-PT"/>
+        </w:rPr>
+      </w:pPr>
+    </w:p>
+    <w:p>
+      <w:pPr>
+        <w:pStyle w:val="Legenda"/>
+        <w:rPr>
+          <w:rFonts w:ascii="Baskerville SemiBold" w:eastAsia="Arial Unicode MS" w:hAnsi="Arial Unicode MS" w:cs="Arial Unicode MS"/>
+          <w:lang w:val="pt-PT"/>
+        </w:rPr>
+      </w:pPr>
+    </w:p>
+    <w:p>
+      <w:pPr>
+        <w:pStyle w:val="Legenda"/>
+        <w:rPr>
+          <w:lang w:val="pt-PT"/>
+        </w:rPr>
+      </w:pPr>
+      <w:r>
+        <w:rPr>
+          <w:rFonts w:ascii="Baskerville SemiBold" w:eastAsia="Arial Unicode MS" w:hAnsi="Arial Unicode MS" w:cs="Arial Unicode MS"/>
+          <w:lang w:val="pt-PT"/>
+        </w:rPr>
+        <w:t>Primeiro em Profundidade</w:t>
+      </w:r>
+    </w:p>
+    <w:p>
+      <w:pPr>
+        <w:pStyle w:val="Body2"/>
+      </w:pPr>
+      <w:r>
+        <w:tab/>
+      </w:r>
+      <w:r>
+        <w:rPr>
+          <w:rFonts w:ascii="Garamond" w:hAnsi="Garamond"/>
+          <w:sz w:val="22"/>
+        </w:rPr>
+        <w:t>De implementação simples, este algoritmo avaliada cada nó da arvore em sequência analisando “o próximo” ao final de cada iteração. Pode ser eficaz dependendo da arvore de pesquisa usada.</w:t>
+      </w:r>
+    </w:p>
+    <w:p>
+      <w:pPr>
+        <w:pStyle w:val="Legenda"/>
+        <w:rPr>
+          <w:rFonts w:ascii="Baskerville SemiBold" w:eastAsia="Arial Unicode MS" w:hAnsi="Arial Unicode MS" w:cs="Arial Unicode MS"/>
+          <w:lang w:val="pt-PT"/>
+        </w:rPr>
+      </w:pPr>
+      <w:r>
+        <w:rPr>
+          <w:noProof/>
+          <w:lang w:val="pt-PT" w:eastAsia="pt-PT"/>
+        </w:rPr>
+        <w:drawing>
+          <wp:inline distT="0" distB="0" distL="0" distR="0">
+            <wp:extent cx="1065865" cy="1050206"/>
+            <wp:effectExtent l="0" t="0" r="1270" b="0"/>
+            <wp:docPr id="5" name="Imagem 5" descr="http://upload.wikimedia.org/wikipedia/commons/thumb/2/2c/Depthfirst.png/200px-Depthfirst.png"/>
+            <wp:cNvGraphicFramePr>
+              <a:graphicFrameLocks xmlns:a="http://schemas.openxmlformats.org/drawingml/2006/main" noChangeAspect="1"/>
+            </wp:cNvGraphicFramePr>
+            <a:graphic xmlns:a="http://schemas.openxmlformats.org/drawingml/2006/main">
+              <a:graphicData uri="http://schemas.openxmlformats.org/drawingml/2006/picture">
+                <pic:pic xmlns:pic="http://schemas.openxmlformats.org/drawingml/2006/picture">
+                  <pic:nvPicPr>
+                    <pic:cNvPr id="0" name="Picture 1" descr="http://upload.wikimedia.org/wikipedia/commons/thumb/2/2c/Depthfirst.png/200px-Depthfirst.png"/>
+                    <pic:cNvPicPr>
+                      <a:picLocks noChangeAspect="1" noChangeArrowheads="1"/>
+                    </pic:cNvPicPr>
+                  </pic:nvPicPr>
+                  <pic:blipFill>
+                    <a:blip r:embed="rId19">
+                      <a:extLst>
+                        <a:ext uri="{28A0092B-C50C-407E-A947-70E740481C1C}">
+                          <a14:useLocalDpi xmlns:a14="http://schemas.microsoft.com/office/drawing/2010/main" val="0"/>
+                        </a:ext>
+                      </a:extLst>
+                    </a:blip>
+                    <a:srcRect/>
+                    <a:stretch>
+                      <a:fillRect/>
+                    </a:stretch>
+                  </pic:blipFill>
+                  <pic:spPr bwMode="auto">
+                    <a:xfrm>
+                      <a:off x="0" y="0"/>
+                      <a:ext cx="1082850" cy="1066942"/>
+                    </a:xfrm>
+                    <a:prstGeom prst="rect">
+                      <a:avLst/>
+                    </a:prstGeom>
+                    <a:noFill/>
+                    <a:ln>
+                      <a:noFill/>
+                    </a:ln>
+                  </pic:spPr>
+                </pic:pic>
+              </a:graphicData>
+            </a:graphic>
+          </wp:inline>
+        </w:drawing>
+      </w:r>
+    </w:p>
+    <w:p>
+      <w:pPr>
+        <w:pStyle w:val="Legenda"/>
+        <w:rPr>
+          <w:lang w:val="pt-PT"/>
+        </w:rPr>
+      </w:pPr>
+      <w:r>
+        <w:rPr>
+          <w:rFonts w:ascii="Baskerville SemiBold" w:eastAsia="Arial Unicode MS" w:hAnsi="Arial Unicode MS" w:cs="Arial Unicode MS"/>
+          <w:lang w:val="pt-PT"/>
+        </w:rPr>
+        <w:lastRenderedPageBreak/>
+        <w:t>Primeiro em Largura</w:t>
+      </w:r>
+    </w:p>
+    <w:p>
+      <w:pPr>
+        <w:pStyle w:val="Body2"/>
+        <w:rPr>
+          <w:rFonts w:ascii="Garamond" w:hAnsi="Garamond"/>
+        </w:rPr>
+      </w:pPr>
+      <w:r>
+        <w:rPr>
+          <w:rFonts w:ascii="Garamond" w:hAnsi="Garamond"/>
+        </w:rPr>
+        <w:tab/>
+      </w:r>
+      <w:r>
+        <w:rPr>
+          <w:rFonts w:ascii="Garamond" w:hAnsi="Garamond"/>
+          <w:sz w:val="22"/>
+        </w:rPr>
+        <w:t>Este algoritmo permite uma análise “por níveis”, sendo a sua implementação um pouco mais complexa do que o algoritmo anterior, apresenta um nível de eficácia semelhante, variando com a arvore de decisã</w:t>
+      </w:r>
+      <w:r>
+        <w:rPr>
+          <w:rFonts w:ascii="Garamond" w:hAnsi="Garamond"/>
+          <w:sz w:val="22"/>
+        </w:rPr>
+        <w:t>o apresentada</w:t>
+      </w:r>
+      <w:r>
+        <w:rPr>
+          <w:rFonts w:ascii="Garamond" w:hAnsi="Garamond"/>
+          <w:sz w:val="22"/>
+        </w:rPr>
+        <w:t>.</w:t>
+      </w:r>
+    </w:p>
+    <w:p>
+      <w:pPr>
+        <w:pStyle w:val="Body2"/>
+        <w:jc w:val="center"/>
+      </w:pPr>
+      <w:r>
+        <w:rPr>
+          <w:noProof/>
+        </w:rPr>
+        <w:drawing>
+          <wp:inline distT="0" distB="0" distL="0" distR="0">
+            <wp:extent cx="2439935" cy="1685056"/>
+            <wp:effectExtent l="0" t="0" r="0" b="0"/>
+            <wp:docPr id="7" name="Imagem 7" descr="D:\Repos\algav_help\300px-Depth-first-tree.png"/>
+            <wp:cNvGraphicFramePr>
+              <a:graphicFrameLocks xmlns:a="http://schemas.openxmlformats.org/drawingml/2006/main" noChangeAspect="1"/>
+            </wp:cNvGraphicFramePr>
+            <a:graphic xmlns:a="http://schemas.openxmlformats.org/drawingml/2006/main">
+              <a:graphicData uri="http://schemas.openxmlformats.org/drawingml/2006/picture">
+                <pic:pic xmlns:pic="http://schemas.openxmlformats.org/drawingml/2006/picture">
+                  <pic:nvPicPr>
+                    <pic:cNvPr id="0" name="Picture 5" descr="D:\Repos\algav_help\300px-Depth-first-tree.png"/>
+                    <pic:cNvPicPr>
+                      <a:picLocks noChangeAspect="1" noChangeArrowheads="1"/>
+                    </pic:cNvPicPr>
+                  </pic:nvPicPr>
+                  <pic:blipFill>
+                    <a:blip r:embed="rId20">
+                      <a:extLst>
+                        <a:ext uri="{28A0092B-C50C-407E-A947-70E740481C1C}">
+                          <a14:useLocalDpi xmlns:a14="http://schemas.microsoft.com/office/drawing/2010/main" val="0"/>
+                        </a:ext>
+                      </a:extLst>
+                    </a:blip>
+                    <a:srcRect/>
+                    <a:stretch>
+                      <a:fillRect/>
+                    </a:stretch>
+                  </pic:blipFill>
+                  <pic:spPr bwMode="auto">
+                    <a:xfrm>
+                      <a:off x="0" y="0"/>
+                      <a:ext cx="2470932" cy="1706463"/>
+                    </a:xfrm>
+                    <a:prstGeom prst="rect">
+                      <a:avLst/>
+                    </a:prstGeom>
+                    <a:noFill/>
+                    <a:ln>
+                      <a:noFill/>
+                    </a:ln>
+                  </pic:spPr>
+                </pic:pic>
+              </a:graphicData>
+            </a:graphic>
+          </wp:inline>
+        </w:drawing>
+      </w:r>
+    </w:p>
+    <w:p>
+      <w:pPr>
+        <w:pStyle w:val="Legenda"/>
+        <w:rPr>
+          <w:lang w:val="pt-PT"/>
+        </w:rPr>
+      </w:pPr>
+      <w:r>
+        <w:rPr>
+          <w:rFonts w:ascii="Baskerville SemiBold" w:eastAsia="Arial Unicode MS" w:hAnsi="Arial Unicode MS" w:cs="Arial Unicode MS"/>
+          <w:lang w:val="pt-PT"/>
+        </w:rPr>
+        <w:t xml:space="preserve"> Primeiro o Melhor</w:t>
+      </w:r>
+    </w:p>
+    <w:p>
+      <w:pPr>
+        <w:pStyle w:val="Body2"/>
+        <w:rPr>
+          <w:rFonts w:ascii="Garamond" w:hAnsi="Garamond"/>
+        </w:rPr>
+      </w:pPr>
+      <w:r>
+        <w:tab/>
+      </w:r>
+      <w:r>
+        <w:rPr>
+          <w:rFonts w:ascii="Garamond" w:hAnsi="Garamond"/>
+          <w:sz w:val="22"/>
+        </w:rPr>
+        <w:t>Um algoritmo que tem por base o “Primeiro em profundidade”, permite uma decisão local relativamente ao ramo a ser percorrido na iteração seguinte com base num critério de decisão, sendo esta a sua principal diferença dos restantes algoritmos, uma vez que obriga a criação de um valor numérico de “peso” para cada nó, como critério de decisão. Neste projecto o horário e os pontos de interesse servem como forma de determinar esse valor.</w:t>
+      </w:r>
+    </w:p>
+    <w:p>
+      <w:pPr>
+        <w:pStyle w:val="Legenda"/>
+        <w:rPr>
+          <w:lang w:val="pt-PT"/>
+        </w:rPr>
+      </w:pPr>
+      <w:r>
+        <w:rPr>
+          <w:rFonts w:ascii="Baskerville SemiBold" w:eastAsia="Arial Unicode MS" w:hAnsi="Arial Unicode MS" w:cs="Arial Unicode MS"/>
+          <w:iCs/>
+          <w:lang w:val="pt-PT"/>
+        </w:rPr>
+        <w:t>Branch and Bound</w:t>
+      </w:r>
+    </w:p>
+    <w:p>
+      <w:pPr>
+        <w:pStyle w:val="Body2"/>
+        <w:rPr>
+          <w:rFonts w:ascii="Garamond" w:hAnsi="Garamond"/>
+        </w:rPr>
+      </w:pPr>
+      <w:r>
+        <w:tab/>
+      </w:r>
+      <w:r>
+        <w:rPr>
+          <w:rFonts w:ascii="Garamond" w:hAnsi="Garamond"/>
+          <w:sz w:val="22"/>
+        </w:rPr>
+        <w:t xml:space="preserve">O </w:t>
+      </w:r>
+      <w:r>
+        <w:rPr>
+          <w:rFonts w:ascii="Garamond" w:hAnsi="Garamond"/>
+          <w:i/>
+          <w:iCs/>
+          <w:sz w:val="22"/>
+        </w:rPr>
+        <w:t>Branch and Bound</w:t>
+      </w:r>
+      <w:r>
+        <w:rPr>
+          <w:rFonts w:ascii="Garamond" w:hAnsi="Garamond"/>
+          <w:sz w:val="22"/>
+        </w:rPr>
+        <w:t xml:space="preserve"> é semelhante ao “primeiro o melhor”, variando no pormenor de não expandir obrigatoriamente num descendente do ultimo nó. A decisão do ramo a explorar em seguida é baseado num peso acumulado entre nós, não sendo sensível à distancia do nó inicial.</w:t>
+      </w:r>
+    </w:p>
+    <w:p>
+      <w:pPr>
+        <w:pStyle w:val="Legenda"/>
+        <w:rPr>
+          <w:rFonts w:ascii="Baskerville SemiBold" w:eastAsia="Arial Unicode MS" w:hAnsi="Arial Unicode MS" w:cs="Arial Unicode MS"/>
+          <w:lang w:val="pt-PT"/>
+        </w:rPr>
+      </w:pPr>
+    </w:p>
+    <w:p>
+      <w:pPr>
+        <w:pStyle w:val="Legenda"/>
+        <w:rPr>
+          <w:lang w:val="pt-PT"/>
+        </w:rPr>
+      </w:pPr>
+      <w:r>
+        <w:rPr>
+          <w:rFonts w:ascii="Baskerville SemiBold" w:eastAsia="Arial Unicode MS" w:hAnsi="Arial Unicode MS" w:cs="Arial Unicode MS"/>
+          <w:lang w:val="pt-PT"/>
+        </w:rPr>
+        <w:t xml:space="preserve">A* (A </w:t>
+      </w:r>
+      <w:r>
+        <w:rPr>
+          <w:rFonts w:ascii="Baskerville SemiBold" w:eastAsia="Arial Unicode MS" w:hAnsi="Arial Unicode MS" w:cs="Arial Unicode MS"/>
+          <w:iCs/>
+          <w:lang w:val="pt-PT"/>
+        </w:rPr>
+        <w:t>star</w:t>
+      </w:r>
+      <w:r>
+        <w:rPr>
+          <w:rFonts w:ascii="Baskerville SemiBold" w:eastAsia="Arial Unicode MS" w:hAnsi="Arial Unicode MS" w:cs="Arial Unicode MS"/>
+          <w:lang w:val="pt-PT"/>
+        </w:rPr>
+        <w:t>)</w:t>
+      </w:r>
+    </w:p>
+    <w:p>
+      <w:pPr>
+        <w:pStyle w:val="Body2"/>
+        <w:rPr>
+          <w:rFonts w:ascii="Garamond" w:hAnsi="Garamond"/>
+        </w:rPr>
+      </w:pPr>
+      <w:r>
+        <w:tab/>
+      </w:r>
+      <w:r>
+        <w:rPr>
+          <w:rFonts w:ascii="Garamond" w:hAnsi="Garamond"/>
+          <w:sz w:val="22"/>
+        </w:rPr>
+        <w:t>O A* é uma função heurística, que tem em consideração pesos e medições estatísticas na determinação do melhor caminho. Mostra semelhanças com o “Primeiro o Melhor” e “</w:t>
+      </w:r>
+      <w:r>
+        <w:rPr>
+          <w:rFonts w:ascii="Garamond" w:hAnsi="Garamond"/>
+          <w:i/>
+          <w:iCs/>
+          <w:sz w:val="22"/>
+        </w:rPr>
+        <w:t>Branch and Bound</w:t>
+      </w:r>
+      <w:r>
+        <w:rPr>
+          <w:rFonts w:ascii="Garamond" w:hAnsi="Garamond"/>
+          <w:sz w:val="22"/>
+        </w:rPr>
+        <w:t>”.</w:t>
+      </w:r>
+    </w:p>
+    <w:p>
+      <w:pPr>
+        <w:pStyle w:val="Body2"/>
+      </w:pPr>
+    </w:p>
+    <w:p>
+      <w:pPr>
+        <w:pStyle w:val="Cabealho2"/>
+        <w:rPr>
+          <w:lang w:val="pt-PT"/>
+        </w:rPr>
+      </w:pPr>
+      <w:r>
+        <w:rPr>
+          <w:rFonts w:ascii="Baskerville" w:eastAsia="Arial Unicode MS" w:hAnsi="Arial Unicode MS" w:cs="Arial Unicode MS"/>
+          <w:lang w:val="pt-PT"/>
+        </w:rPr>
+        <w:t>Algoritmos desenvolvidos</w:t>
+      </w:r>
+    </w:p>
+    <w:p>
+      <w:pPr>
+        <w:pStyle w:val="Legenda"/>
+        <w:rPr>
+          <w:lang w:val="pt-PT"/>
+        </w:rPr>
+      </w:pPr>
+      <w:r>
+        <w:rPr>
+          <w:rFonts w:ascii="Baskerville SemiBold" w:eastAsia="Arial Unicode MS" w:hAnsi="Arial Unicode MS" w:cs="Arial Unicode MS"/>
+          <w:lang w:val="pt-PT"/>
+        </w:rPr>
+        <w:t>Algoritmos geradores</w:t>
+      </w:r>
+    </w:p>
+    <w:p>
+      <w:pPr>
+        <w:pStyle w:val="Body2"/>
+        <w:rPr>
+          <w:rFonts w:ascii="Garamond" w:hAnsi="Garamond"/>
+          <w:sz w:val="22"/>
+        </w:rPr>
+      </w:pPr>
+      <w:r>
+        <w:tab/>
+      </w:r>
+      <w:r>
+        <w:rPr>
+          <w:rFonts w:ascii="Garamond" w:hAnsi="Garamond"/>
+          <w:sz w:val="22"/>
+        </w:rPr>
+        <w:t>Executados no arranque do programa, o objectivo destes métodos é gerar a informação relacional consoante a base de conhecimento base. Utilizam o predicado “findall” que se trata de um algoritmo recursivo, do qual resulta uma lista. Do resultado é ainda iterado para a determinação dos elementos a serem convertidos em átomos (através do “assertz”). Os predicados gerados são: “gera_cruzamentos”, “gera_ligacoes”, “gera_estacoes", “gera_estacoes_linhas”.</w:t>
+      </w:r>
+    </w:p>
+    <w:p>
+      <w:pPr>
+        <w:pStyle w:val="Body2"/>
+        <w:rPr>
+          <w:rFonts w:ascii="Garamond" w:hAnsi="Garamond"/>
+          <w:sz w:val="22"/>
+        </w:rPr>
+      </w:pPr>
+      <w:r>
+        <w:rPr>
+          <w:rFonts w:ascii="Garamond" w:hAnsi="Garamond"/>
+          <w:sz w:val="22"/>
+        </w:rPr>
+        <w:tab/>
+        <w:t>Portanto, o uso do “findall” apresenta uma complexidade n</w:t>
+      </w:r>
+      <w:r>
+        <w:rPr>
+          <w:rFonts w:ascii="Garamond" w:hAnsi="Garamond"/>
+          <w:sz w:val="22"/>
+          <w:vertAlign w:val="superscript"/>
+        </w:rPr>
+        <w:t>2</w:t>
+      </w:r>
+      <w:r>
+        <w:rPr>
+          <w:rFonts w:ascii="Garamond" w:hAnsi="Garamond"/>
+          <w:sz w:val="22"/>
+        </w:rPr>
+        <w:t xml:space="preserve"> e como o seu resultado é iterado novamente, apresenta um complexidade de n</w:t>
+      </w:r>
+      <w:r>
+        <w:rPr>
+          <w:rFonts w:ascii="Garamond" w:hAnsi="Garamond"/>
+          <w:sz w:val="22"/>
+          <w:vertAlign w:val="superscript"/>
+        </w:rPr>
+        <w:t>2</w:t>
+      </w:r>
+      <w:r>
+        <w:rPr>
+          <w:rFonts w:ascii="Garamond" w:hAnsi="Garamond"/>
+          <w:sz w:val="22"/>
+        </w:rPr>
+        <w:t xml:space="preserve"> x n</w:t>
+      </w:r>
+      <w:r>
+        <w:rPr>
+          <w:rFonts w:ascii="Garamond" w:hAnsi="Garamond"/>
+          <w:sz w:val="22"/>
+          <w:vertAlign w:val="superscript"/>
+        </w:rPr>
+        <w:t>2</w:t>
+      </w:r>
+      <w:r>
+        <w:rPr>
+          <w:rFonts w:ascii="Garamond" w:hAnsi="Garamond"/>
+          <w:sz w:val="22"/>
+        </w:rPr>
+        <w:t xml:space="preserve"> = n</w:t>
+      </w:r>
+      <w:r>
+        <w:rPr>
+          <w:rFonts w:ascii="Garamond" w:hAnsi="Garamond"/>
+          <w:sz w:val="22"/>
+          <w:vertAlign w:val="superscript"/>
+        </w:rPr>
+        <w:t>4</w:t>
+      </w:r>
+      <w:r>
+        <w:rPr>
+          <w:rFonts w:ascii="Garamond" w:hAnsi="Garamond"/>
+          <w:sz w:val="22"/>
+        </w:rPr>
+        <w:t>.</w:t>
+      </w:r>
+    </w:p>
+    <w:p>
+      <w:pPr>
+        <w:pStyle w:val="Legenda"/>
+        <w:rPr>
+          <w:lang w:val="pt-PT"/>
+        </w:rPr>
+      </w:pPr>
+      <w:r>
+        <w:rPr>
+          <w:rFonts w:ascii="Baskerville SemiBold" w:eastAsia="Arial Unicode MS" w:hAnsi="Arial Unicode MS" w:cs="Arial Unicode MS"/>
+          <w:lang w:val="pt-PT"/>
+        </w:rPr>
+        <w:lastRenderedPageBreak/>
+        <w:t xml:space="preserve">Percurso </w:t>
+      </w:r>
+      <w:r>
+        <w:rPr>
+          <w:rFonts w:ascii="Baskerville SemiBold" w:eastAsia="Arial Unicode MS" w:hAnsi="Arial Unicode MS" w:cs="Arial Unicode MS"/>
+          <w:lang w:val="pt-PT"/>
+        </w:rPr>
+        <w:t>com menos trocas</w:t>
+      </w:r>
+    </w:p>
+    <w:p>
+      <w:pPr>
+        <w:pStyle w:val="Body2"/>
+        <w:rPr>
+          <w:rFonts w:ascii="Garamond" w:hAnsi="Garamond"/>
+          <w:sz w:val="22"/>
+        </w:rPr>
+      </w:pPr>
+      <w:r>
+        <w:tab/>
+      </w:r>
+      <w:r>
+        <w:rPr>
+          <w:rFonts w:ascii="Garamond" w:hAnsi="Garamond"/>
+          <w:sz w:val="22"/>
+        </w:rPr>
+        <w:t xml:space="preserve">Pretendemos determinar o percurso com menos trocas entre uma origem e um destino. Tal implica um caminho com o menor número de trocas de linhas. </w:t>
+      </w:r>
+      <w:r>
+        <w:rPr>
+          <w:rFonts w:ascii="Garamond" w:hAnsi="Garamond"/>
+          <w:sz w:val="22"/>
+        </w:rPr>
+        <w:t xml:space="preserve">Tentamos uma implementação que é bastante parecida com a da Pesquisa em Largura com a diferença de que a cada iteração dessa pesquisa verificamos se a linha da estação anteriormente visitada corresponde à linha da estação que estamos prestes a visitar. Se esta for diferente aumentamos ao contador de trocas de linha. </w:t>
+      </w:r>
+    </w:p>
+    <w:p>
+      <w:pPr>
+        <w:pStyle w:val="Body2"/>
+        <w:rPr>
+          <w:rFonts w:ascii="Garamond" w:hAnsi="Garamond"/>
+          <w:sz w:val="22"/>
+        </w:rPr>
+      </w:pPr>
+      <w:r>
+        <w:rPr>
+          <w:rFonts w:ascii="Garamond" w:hAnsi="Garamond"/>
+          <w:sz w:val="22"/>
+        </w:rPr>
+        <w:t>Porém, tivemos algumas dificuldade as chamadas recursivas e temos essa parte onde é possivel melhorar. No presente apenas é possivel comprovar que uma dada estação Origem e outra de Destino que estejam na mesma linha têm de facto 0 trocas de linha.</w:t>
+      </w:r>
+    </w:p>
+    <w:p>
+      <w:pPr>
+        <w:pStyle w:val="Body2"/>
+        <w:rPr>
+          <w:rFonts w:ascii="Garamond" w:hAnsi="Garamond"/>
+          <w:sz w:val="22"/>
+        </w:rPr>
+      </w:pPr>
+      <w:r>
+        <w:rPr>
+          <w:rFonts w:ascii="Garamond" w:hAnsi="Garamond"/>
+          <w:sz w:val="22"/>
+        </w:rPr>
+        <w:t>Exemplo: menosTrocas('La Defense Grande Arche','Nation',C,X).</w:t>
+      </w:r>
+    </w:p>
+    <w:p>
+      <w:pPr>
+        <w:pStyle w:val="Body2"/>
+        <w:rPr>
+          <w:rFonts w:ascii="Garamond" w:hAnsi="Garamond"/>
+          <w:sz w:val="22"/>
+        </w:rPr>
+      </w:pPr>
+      <w:r>
+        <w:rPr>
+          <w:rFonts w:ascii="Garamond" w:hAnsi="Garamond"/>
+          <w:sz w:val="22"/>
+        </w:rPr>
+        <w:t xml:space="preserve">A análise da complexidade deste algoritmo corresponde a </w:t>
+      </w:r>
+      <w:r>
+        <w:rPr>
+          <w:rFonts w:ascii="Garamond" w:hAnsi="Garamond"/>
+          <w:sz w:val="22"/>
+        </w:rPr>
+        <w:t>n</w:t>
+      </w:r>
+      <w:r>
+        <w:rPr>
+          <w:rFonts w:ascii="Garamond" w:hAnsi="Garamond"/>
+          <w:sz w:val="22"/>
+          <w:vertAlign w:val="superscript"/>
+        </w:rPr>
+        <w:t>4</w:t>
+      </w:r>
+      <w:r>
+        <w:rPr>
+          <w:rFonts w:ascii="Garamond" w:hAnsi="Garamond"/>
+          <w:sz w:val="22"/>
+        </w:rPr>
+        <w:t>+n</w:t>
+      </w:r>
+      <w:r>
+        <w:rPr>
+          <w:rFonts w:ascii="Garamond" w:hAnsi="Garamond"/>
+          <w:sz w:val="22"/>
+          <w:vertAlign w:val="superscript"/>
+        </w:rPr>
+        <w:t>2</w:t>
+      </w:r>
+      <w:r>
+        <w:rPr>
+          <w:rFonts w:ascii="Garamond" w:hAnsi="Garamond"/>
+          <w:sz w:val="22"/>
+        </w:rPr>
+        <w:t>.</w:t>
+      </w:r>
+    </w:p>
+    <w:p>
+      <w:pPr>
+        <w:pStyle w:val="Body2"/>
+        <w:rPr>
+          <w:rFonts w:ascii="Garamond" w:hAnsi="Garamond"/>
+        </w:rPr>
+      </w:pPr>
+    </w:p>
+    <w:p>
+      <w:pPr>
+        <w:pStyle w:val="Legenda"/>
+        <w:rPr>
+          <w:lang w:val="pt-PT"/>
+        </w:rPr>
+      </w:pPr>
+      <w:r>
+        <w:rPr>
+          <w:rFonts w:ascii="Baskerville SemiBold" w:eastAsia="Arial Unicode MS" w:hAnsi="Arial Unicode MS" w:cs="Arial Unicode MS"/>
+          <w:lang w:val="pt-PT"/>
+        </w:rPr>
+        <w:t>Percurso mais r</w:t>
+      </w:r>
+      <w:r>
+        <w:rPr>
+          <w:rFonts w:ascii="Arial Unicode MS" w:eastAsia="Arial Unicode MS" w:hAnsi="Baskerville SemiBold" w:cs="Arial Unicode MS"/>
+          <w:lang w:val="pt-PT"/>
+        </w:rPr>
+        <w:t>á</w:t>
+      </w:r>
+      <w:r>
+        <w:rPr>
+          <w:rFonts w:ascii="Baskerville SemiBold" w:eastAsia="Arial Unicode MS" w:hAnsi="Arial Unicode MS" w:cs="Arial Unicode MS"/>
+          <w:lang w:val="pt-PT"/>
+        </w:rPr>
+        <w:t>pido</w:t>
+      </w:r>
+    </w:p>
+    <w:p>
+      <w:pPr>
+        <w:pStyle w:val="Body2"/>
+        <w:rPr>
+          <w:rFonts w:ascii="Garamond" w:hAnsi="Garamond"/>
+        </w:rPr>
+      </w:pPr>
+      <w:r>
+        <w:tab/>
+      </w:r>
+      <w:r>
+        <w:rPr>
+          <w:rFonts w:ascii="Garamond" w:hAnsi="Garamond"/>
+          <w:sz w:val="22"/>
+        </w:rPr>
+        <w:t>Pretendemos determinar o percurso mais rápido entre uma origem e um destino. Tal implica obter um caminho com o menor número de estações.</w:t>
+      </w:r>
+    </w:p>
+    <w:p>
+      <w:pPr>
+        <w:pStyle w:val="Body2"/>
+        <w:rPr>
+          <w:rFonts w:ascii="Garamond" w:hAnsi="Garamond"/>
+          <w:sz w:val="22"/>
+        </w:rPr>
+      </w:pPr>
+      <w:r>
+        <w:rPr>
+          <w:rFonts w:ascii="Garamond" w:hAnsi="Garamond"/>
+          <w:sz w:val="22"/>
+        </w:rPr>
+        <w:tab/>
+        <w:t xml:space="preserve">Procuramos para tal utilizar o algoritmo de pesquisa em largura, uma vez que as soluções surgem em ordem crescente do seu tamanho, ou seja com mais estações, ou seja, a nossa melhor solução será sempre a primeira. Através do predicado “findall” é possível percorrer, linha a linha, todas as estações. Uma vez encontrado o destino, a solução é encaminhada para um ficheiro de texto. </w:t>
+      </w:r>
+    </w:p>
+    <w:p>
+      <w:pPr>
+        <w:pStyle w:val="Body2"/>
+        <w:rPr>
+          <w:rFonts w:ascii="Garamond" w:hAnsi="Garamond"/>
+          <w:sz w:val="22"/>
+        </w:rPr>
+      </w:pPr>
+      <w:r>
+        <w:rPr>
+          <w:rFonts w:ascii="Garamond" w:hAnsi="Garamond"/>
+          <w:sz w:val="22"/>
+        </w:rPr>
+        <w:t>Este algoritmo apresenta uma complexidade acrescida relativamente aos predicados geradores, uma vez que percorre cada lista (de linha de metro) recursivamente (n</w:t>
+      </w:r>
+      <w:r>
+        <w:rPr>
+          <w:rFonts w:ascii="Garamond" w:hAnsi="Garamond"/>
+          <w:sz w:val="22"/>
+          <w:vertAlign w:val="superscript"/>
+        </w:rPr>
+        <w:t>2</w:t>
+      </w:r>
+      <w:r>
+        <w:rPr>
+          <w:rFonts w:ascii="Garamond" w:hAnsi="Garamond"/>
+          <w:sz w:val="22"/>
+        </w:rPr>
+        <w:t xml:space="preserve"> x n</w:t>
+      </w:r>
+      <w:r>
+        <w:rPr>
+          <w:rFonts w:ascii="Garamond" w:hAnsi="Garamond"/>
+          <w:sz w:val="22"/>
+          <w:vertAlign w:val="superscript"/>
+        </w:rPr>
+        <w:t>2</w:t>
+      </w:r>
+      <w:r>
+        <w:rPr>
+          <w:rFonts w:ascii="Garamond" w:hAnsi="Garamond"/>
+          <w:sz w:val="22"/>
+        </w:rPr>
+        <w:t xml:space="preserve"> = n</w:t>
+      </w:r>
+      <w:r>
+        <w:rPr>
+          <w:rFonts w:ascii="Garamond" w:hAnsi="Garamond"/>
+          <w:sz w:val="22"/>
+          <w:vertAlign w:val="superscript"/>
+        </w:rPr>
+        <w:t>4</w:t>
+      </w:r>
+      <w:r>
+        <w:rPr>
+          <w:rFonts w:ascii="Garamond" w:hAnsi="Garamond"/>
+          <w:sz w:val="22"/>
+        </w:rPr>
+        <w:t xml:space="preserve">) e no final faz uso do “reverse” para inverter a lista apresentando a complexidade: </w:t>
+      </w:r>
+    </w:p>
+    <w:p>
+      <w:pPr>
+        <w:pStyle w:val="Body2"/>
+        <w:rPr>
+          <w:rFonts w:ascii="Garamond" w:hAnsi="Garamond"/>
+          <w:sz w:val="22"/>
+          <w:vertAlign w:val="superscript"/>
+        </w:rPr>
+      </w:pPr>
+      <w:r>
+        <w:rPr>
+          <w:rFonts w:ascii="Garamond" w:hAnsi="Garamond"/>
+          <w:sz w:val="22"/>
+        </w:rPr>
+        <w:t>n</w:t>
+      </w:r>
+      <w:r>
+        <w:rPr>
+          <w:rFonts w:ascii="Garamond" w:hAnsi="Garamond"/>
+          <w:sz w:val="22"/>
+          <w:vertAlign w:val="superscript"/>
+        </w:rPr>
+        <w:t>2</w:t>
+      </w:r>
+      <w:r>
+        <w:rPr>
+          <w:rFonts w:ascii="Garamond" w:hAnsi="Garamond"/>
+          <w:sz w:val="22"/>
+        </w:rPr>
+        <w:t xml:space="preserve"> x n</w:t>
+      </w:r>
+      <w:r>
+        <w:rPr>
+          <w:rFonts w:ascii="Garamond" w:hAnsi="Garamond"/>
+          <w:sz w:val="22"/>
+          <w:vertAlign w:val="superscript"/>
+        </w:rPr>
+        <w:t xml:space="preserve">2 </w:t>
+      </w:r>
+      <w:r>
+        <w:rPr>
+          <w:rFonts w:ascii="Garamond" w:hAnsi="Garamond"/>
+          <w:sz w:val="22"/>
+        </w:rPr>
+        <w:t>+ n</w:t>
+      </w:r>
+      <w:r>
+        <w:rPr>
+          <w:rFonts w:ascii="Garamond" w:hAnsi="Garamond"/>
+          <w:sz w:val="22"/>
+          <w:vertAlign w:val="superscript"/>
+        </w:rPr>
+        <w:t>2</w:t>
+      </w:r>
+      <w:r>
+        <w:rPr>
+          <w:rFonts w:ascii="Garamond" w:hAnsi="Garamond"/>
+          <w:sz w:val="22"/>
+        </w:rPr>
+        <w:t xml:space="preserve"> = n</w:t>
+      </w:r>
+      <w:r>
+        <w:rPr>
+          <w:rFonts w:ascii="Garamond" w:hAnsi="Garamond"/>
+          <w:sz w:val="22"/>
+          <w:vertAlign w:val="superscript"/>
+        </w:rPr>
+        <w:t>4</w:t>
+      </w:r>
+      <w:r>
+        <w:rPr>
+          <w:rFonts w:ascii="Garamond" w:hAnsi="Garamond"/>
+          <w:sz w:val="22"/>
+        </w:rPr>
+        <w:t>+n</w:t>
+      </w:r>
+      <w:r>
+        <w:rPr>
+          <w:rFonts w:ascii="Garamond" w:hAnsi="Garamond"/>
+          <w:sz w:val="22"/>
+          <w:vertAlign w:val="superscript"/>
+        </w:rPr>
+        <w:t>2</w:t>
+      </w:r>
+      <w:r>
+        <w:rPr>
+          <w:rFonts w:ascii="Garamond" w:hAnsi="Garamond"/>
+          <w:sz w:val="22"/>
+        </w:rPr>
+        <w:t>.</w:t>
+      </w:r>
+    </w:p>
+    <w:p>
+      <w:pPr>
+        <w:pStyle w:val="Body2"/>
+        <w:rPr>
+          <w:rFonts w:ascii="Garamond" w:hAnsi="Garamond"/>
+          <w:sz w:val="22"/>
+        </w:rPr>
+      </w:pPr>
+      <w:r>
+        <w:rPr>
+          <w:rFonts w:ascii="Garamond" w:hAnsi="Garamond"/>
+          <w:sz w:val="22"/>
+        </w:rPr>
+        <w:t xml:space="preserve">exemplo: </w:t>
+      </w:r>
+      <w:r>
+        <w:rPr>
+          <w:rFonts w:ascii="Garamond" w:hAnsi="Garamond"/>
+          <w:sz w:val="22"/>
+        </w:rPr>
+        <w:t>maisRapido('La Defense Grande Arche','Bourse',Caminho).</w:t>
+      </w:r>
+    </w:p>
+    <w:p>
+      <w:pPr>
+        <w:pStyle w:val="Body2"/>
+      </w:pPr>
+    </w:p>
+    <w:p>
+      <w:pPr>
+        <w:pStyle w:val="Legenda"/>
+        <w:rPr>
+          <w:lang w:val="pt-PT"/>
+        </w:rPr>
+      </w:pPr>
+      <w:r>
+        <w:rPr>
+          <w:rFonts w:ascii="Baskerville SemiBold" w:eastAsia="Arial Unicode MS" w:hAnsi="Arial Unicode MS" w:cs="Arial Unicode MS"/>
+          <w:lang w:val="pt-PT"/>
+        </w:rPr>
+        <w:t>Visita dia completo</w:t>
+      </w:r>
+    </w:p>
+    <w:p>
+      <w:pPr>
+        <w:pStyle w:val="Body2"/>
+        <w:rPr>
+          <w:rFonts w:ascii="Garamond" w:hAnsi="Garamond"/>
+          <w:sz w:val="22"/>
+        </w:rPr>
+      </w:pPr>
+      <w:r>
+        <w:tab/>
+      </w:r>
+      <w:r>
+        <w:rPr>
+          <w:rFonts w:ascii="Garamond" w:hAnsi="Garamond"/>
+          <w:sz w:val="22"/>
+        </w:rPr>
+        <w:t>A visita de dia completo recebe uma lista de pontos de interesse a visitar. Pela base de conhecimento é possível determinar a estação mais próxima de cada ponto, tendo em atenção o facto de que dois pontos a visitar podem partilhar a mesma estação. A partir da lista de estações a atingir, é iterado o menor caminho entre cada par.</w:t>
+      </w:r>
+    </w:p>
+    <w:p>
+      <w:pPr>
+        <w:pStyle w:val="Body2"/>
+        <w:rPr>
+          <w:rFonts w:ascii="Garamond" w:hAnsi="Garamond"/>
+          <w:sz w:val="22"/>
+        </w:rPr>
+      </w:pPr>
+      <w:r>
+        <w:rPr>
+          <w:rFonts w:ascii="Garamond" w:hAnsi="Garamond"/>
+          <w:sz w:val="22"/>
+        </w:rPr>
+        <w:t>Dado utilizar o algoritmo “Percurso mais rápido” na iteração recursiva de uma lista, o algoritmo apresenta a complexidade: n x (n</w:t>
+      </w:r>
+      <w:r>
+        <w:rPr>
+          <w:rFonts w:ascii="Garamond" w:hAnsi="Garamond"/>
+          <w:sz w:val="22"/>
+          <w:vertAlign w:val="superscript"/>
+        </w:rPr>
+        <w:t>4</w:t>
+      </w:r>
+      <w:r>
+        <w:rPr>
+          <w:rFonts w:ascii="Garamond" w:hAnsi="Garamond"/>
+          <w:sz w:val="22"/>
+        </w:rPr>
+        <w:t>+n</w:t>
+      </w:r>
+      <w:r>
+        <w:rPr>
+          <w:rFonts w:ascii="Garamond" w:hAnsi="Garamond"/>
+          <w:sz w:val="22"/>
+          <w:vertAlign w:val="superscript"/>
+        </w:rPr>
+        <w:t>2)</w:t>
+      </w:r>
+    </w:p>
+    <w:p>
+      <w:pPr>
+        <w:pStyle w:val="Body2"/>
+        <w:rPr>
+          <w:rFonts w:ascii="Garamond" w:hAnsi="Garamond"/>
+          <w:sz w:val="22"/>
+        </w:rPr>
+      </w:pPr>
+      <w:r>
+        <w:rPr>
+          <w:rFonts w:ascii="Garamond" w:hAnsi="Garamond"/>
+          <w:sz w:val="22"/>
+        </w:rPr>
+        <w:t>exemplo: visitaDiaInteiro(['Pyramides','Bastille','Grande Arche'],Caminho).</w:t>
+      </w:r>
+    </w:p>
+    <w:p>
+      <w:pPr>
         <w:ind w:left="360"/>
         <w:rPr>
           <w:lang w:val="pt-PT"/>
         </w:rPr>
       </w:pPr>
-      <w:r>
-        <w:rPr>
-          <w:lang w:val="pt-PT"/>
-        </w:rPr>
-        <w:t xml:space="preserve">Também conseguimos ter acesso </w:t>
-      </w:r>
-      <w:r>
-        <w:rPr>
-          <w:lang w:val="pt-PT"/>
-        </w:rPr>
-        <w:t>aos horários de cada linha e seus repectivos sentidos.</w:t>
-      </w:r>
     </w:p>
     <w:p>
       <w:pPr>
@@ -871,6 +2731,7 @@
         <w:rPr>
           <w:lang w:val="pt-PT"/>
         </w:rPr>
+        <w:lastRenderedPageBreak/>
         <w:t>Conclusão</w:t>
       </w:r>
       <w:r>
@@ -890,6 +2751,7 @@
       <w:pPr>
         <w:pStyle w:val="Corpodetexto"/>
         <w:rPr>
+          <w:u w:val="single"/>
           <w:lang w:val="pt-PT"/>
         </w:rPr>
       </w:pPr>
@@ -905,15 +2767,68 @@
         </w:rPr>
         <w:t xml:space="preserve">compreendemos o uso que podemos dar à linguagem de programação Prolog e as suas potencialidades. </w:t>
       </w:r>
-    </w:p>
-    <w:p>
-      <w:pPr>
-        <w:pStyle w:val="Cabealho1"/>
-      </w:pPr>
+      <w:r>
+        <w:rPr>
+          <w:lang w:val="pt-PT"/>
+        </w:rPr>
+        <w:t>Demonstrou ser uma linguagem muito diferente do que desenvolvemos até então. A forte componente lógica da linguagem torna-a de implementação complexa.</w:t>
+      </w:r>
+    </w:p>
+    <w:p>
+      <w:pPr>
+        <w:pStyle w:val="Corpodetexto"/>
+        <w:rPr>
+          <w:lang w:val="pt-PT"/>
+        </w:rPr>
+      </w:pPr>
+      <w:r>
+        <w:rPr>
+          <w:lang w:val="pt-PT"/>
+        </w:rPr>
+        <w:t>Compreendemos que existe onde melhorar</w:t>
+      </w:r>
+      <w:r>
+        <w:rPr>
+          <w:lang w:val="pt-PT"/>
+        </w:rPr>
+        <w:t xml:space="preserve"> neste trabalho, e que deve ser feito um melhor estudo sobre os metodos de pesquisa.</w:t>
+      </w:r>
+    </w:p>
+    <w:p>
+      <w:pPr>
+        <w:pStyle w:val="Corpodetexto"/>
+        <w:ind w:firstLine="0"/>
+        <w:rPr>
+          <w:u w:val="single"/>
+          <w:lang w:val="pt-PT"/>
+        </w:rPr>
+      </w:pPr>
+      <w:r>
+        <w:rPr>
+          <w:lang w:val="pt-PT"/>
+        </w:rPr>
+        <w:t>A principal dificuldade que sentimos foi o pensamento de acontecimentos de forma recursiva</w:t>
+      </w:r>
+      <w:r>
+        <w:rPr>
+          <w:lang w:val="pt-PT"/>
+        </w:rPr>
+        <w:t xml:space="preserve"> e a gestão de tempo para desenvolver este projecto</w:t>
+      </w:r>
+      <w:r>
+        <w:rPr>
+          <w:lang w:val="pt-PT"/>
+        </w:rPr>
+        <w:t>.</w:t>
+      </w:r>
       <w:bookmarkStart w:id="0" w:name="_GoBack"/>
       <w:bookmarkEnd w:id="0"/>
-      <w:r>
-        <w:lastRenderedPageBreak/>
+    </w:p>
+    <w:p>
+      <w:pPr>
+        <w:pStyle w:val="Cabealho1"/>
+      </w:pPr>
+      <w:r>
         <w:t>Bibliografia</w:t>
       </w:r>
     </w:p>
@@ -931,7 +2846,7 @@
         </w:numPr>
         <w:spacing w:line="360" w:lineRule="auto"/>
       </w:pPr>
-      <w:hyperlink r:id="rId19" w:history="1">
+      <w:hyperlink r:id="rId21" w:history="1">
         <w:r>
           <w:rPr>
             <w:rStyle w:val="Hiperligao"/>
@@ -949,7 +2864,7 @@
         </w:numPr>
         <w:spacing w:line="360" w:lineRule="auto"/>
       </w:pPr>
-      <w:hyperlink r:id="rId20" w:history="1">
+      <w:hyperlink r:id="rId22" w:history="1">
         <w:r>
           <w:rPr>
             <w:rStyle w:val="Hiperligao"/>
@@ -967,7 +2882,7 @@
         </w:numPr>
         <w:spacing w:line="360" w:lineRule="auto"/>
       </w:pPr>
-      <w:hyperlink r:id="rId21" w:history="1">
+      <w:hyperlink r:id="rId23" w:history="1">
         <w:r>
           <w:rPr>
             <w:rStyle w:val="Hiperligao"/>
@@ -985,7 +2900,7 @@
         </w:numPr>
         <w:spacing w:line="360" w:lineRule="auto"/>
       </w:pPr>
-      <w:hyperlink r:id="rId22" w:history="1">
+      <w:hyperlink r:id="rId24" w:history="1">
         <w:r>
           <w:rPr>
             <w:rStyle w:val="Hiperligao"/>
@@ -1003,7 +2918,7 @@
         </w:numPr>
         <w:spacing w:line="360" w:lineRule="auto"/>
       </w:pPr>
-      <w:hyperlink r:id="rId23" w:history="1">
+      <w:hyperlink r:id="rId25" w:history="1">
         <w:r>
           <w:rPr>
             <w:rStyle w:val="Hiperligao"/>
@@ -1029,9 +2944,9 @@
       </w:pPr>
     </w:p>
     <w:sectPr>
-      <w:headerReference w:type="even" r:id="rId24"/>
-      <w:headerReference w:type="default" r:id="rId25"/>
-      <w:headerReference w:type="first" r:id="rId26"/>
+      <w:headerReference w:type="even" r:id="rId26"/>
+      <w:headerReference w:type="default" r:id="rId27"/>
+      <w:headerReference w:type="first" r:id="rId28"/>
       <w:type w:val="continuous"/>
       <w:pgSz w:w="12240" w:h="15840" w:code="1"/>
       <w:pgMar w:top="1440" w:right="1800" w:bottom="1440" w:left="1800" w:header="720" w:footer="965" w:gutter="0"/>
@@ -1094,7 +3009,7 @@
         <w:rStyle w:val="Nmerodepgina"/>
         <w:noProof/>
       </w:rPr>
-      <w:t>4</w:t>
+      <w:t>6</w:t>
     </w:r>
     <w:r>
       <w:rPr>
@@ -1143,7 +3058,7 @@
         <w:rStyle w:val="Nmerodepgina"/>
         <w:noProof/>
       </w:rPr>
-      <w:t>3</w:t>
+      <w:t>7</w:t>
     </w:r>
     <w:r>
       <w:rPr>
@@ -1202,6 +3117,29 @@
           <w:sz w:val="18"/>
         </w:rPr>
         <w:t>(footnote continued)</w:t>
+      </w:r>
+    </w:p>
+  </w:footnote>
+  <w:footnote w:id="2">
+    <w:p>
+      <w:pPr>
+        <w:pStyle w:val="Footnote"/>
+        <w:rPr>
+          <w:rFonts w:ascii="Garamond" w:hAnsi="Garamond"/>
+        </w:rPr>
+      </w:pPr>
+      <w:r>
+        <w:rPr>
+          <w:rFonts w:ascii="Garamond" w:hAnsi="Garamond"/>
+          <w:vertAlign w:val="superscript"/>
+        </w:rPr>
+        <w:footnoteRef/>
+      </w:r>
+      <w:r>
+        <w:rPr>
+          <w:rFonts w:ascii="Garamond" w:eastAsia="Arial Unicode MS" w:hAnsi="Garamond" w:cs="Arial Unicode MS"/>
+        </w:rPr>
+        <w:t xml:space="preserve"> dia menor que 0 para domingos, segundas, terças, quartas e quintas ou 1 para sextas e sábados</w:t>
       </w:r>
     </w:p>
   </w:footnote>
@@ -1718,6 +3656,119 @@
     </w:lvl>
   </w:abstractNum>
   <w:abstractNum w:abstractNumId="3">
+    <w:nsid w:val="15F74CF4"/>
+    <w:multiLevelType w:val="hybridMultilevel"/>
+    <w:tmpl w:val="D5943636"/>
+    <w:lvl w:ilvl="0" w:tplc="08160001">
+      <w:start w:val="1"/>
+      <w:numFmt w:val="bullet"/>
+      <w:lvlText w:val=""/>
+      <w:lvlJc w:val="left"/>
+      <w:pPr>
+        <w:ind w:left="720" w:hanging="360"/>
+      </w:pPr>
+      <w:rPr>
+        <w:rFonts w:ascii="Symbol" w:hAnsi="Symbol" w:hint="default"/>
+      </w:rPr>
+    </w:lvl>
+    <w:lvl w:ilvl="1" w:tplc="08160003" w:tentative="1">
+      <w:start w:val="1"/>
+      <w:numFmt w:val="bullet"/>
+      <w:lvlText w:val="o"/>
+      <w:lvlJc w:val="left"/>
+      <w:pPr>
+        <w:ind w:left="1440" w:hanging="360"/>
+      </w:pPr>
+      <w:rPr>
+        <w:rFonts w:ascii="Courier New" w:hAnsi="Courier New" w:cs="Courier New" w:hint="default"/>
+      </w:rPr>
+    </w:lvl>
+    <w:lvl w:ilvl="2" w:tplc="08160005" w:tentative="1">
+      <w:start w:val="1"/>
+      <w:numFmt w:val="bullet"/>
+      <w:lvlText w:val=""/>
+      <w:lvlJc w:val="left"/>
+      <w:pPr>
+        <w:ind w:left="2160" w:hanging="360"/>
+      </w:pPr>
+      <w:rPr>
+        <w:rFonts w:ascii="Wingdings" w:hAnsi="Wingdings" w:hint="default"/>
+      </w:rPr>
+    </w:lvl>
+    <w:lvl w:ilvl="3" w:tplc="08160001" w:tentative="1">
+      <w:start w:val="1"/>
+      <w:numFmt w:val="bullet"/>
+      <w:lvlText w:val=""/>
+      <w:lvlJc w:val="left"/>
+      <w:pPr>
+        <w:ind w:left="2880" w:hanging="360"/>
+      </w:pPr>
+      <w:rPr>
+        <w:rFonts w:ascii="Symbol" w:hAnsi="Symbol" w:hint="default"/>
+      </w:rPr>
+    </w:lvl>
+    <w:lvl w:ilvl="4" w:tplc="08160003" w:tentative="1">
+      <w:start w:val="1"/>
+      <w:numFmt w:val="bullet"/>
+      <w:lvlText w:val="o"/>
+      <w:lvlJc w:val="left"/>
+      <w:pPr>
+        <w:ind w:left="3600" w:hanging="360"/>
+      </w:pPr>
+      <w:rPr>
+        <w:rFonts w:ascii="Courier New" w:hAnsi="Courier New" w:cs="Courier New" w:hint="default"/>
+      </w:rPr>
+    </w:lvl>
+    <w:lvl w:ilvl="5" w:tplc="08160005" w:tentative="1">
+      <w:start w:val="1"/>
+      <w:numFmt w:val="bullet"/>
+      <w:lvlText w:val=""/>
+      <w:lvlJc w:val="left"/>
+      <w:pPr>
+        <w:ind w:left="4320" w:hanging="360"/>
+      </w:pPr>
+      <w:rPr>
+        <w:rFonts w:ascii="Wingdings" w:hAnsi="Wingdings" w:hint="default"/>
+      </w:rPr>
+    </w:lvl>
+    <w:lvl w:ilvl="6" w:tplc="08160001" w:tentative="1">
+      <w:start w:val="1"/>
+      <w:numFmt w:val="bullet"/>
+      <w:lvlText w:val=""/>
+      <w:lvlJc w:val="left"/>
+      <w:pPr>
+        <w:ind w:left="5040" w:hanging="360"/>
+      </w:pPr>
+      <w:rPr>
+        <w:rFonts w:ascii="Symbol" w:hAnsi="Symbol" w:hint="default"/>
+      </w:rPr>
+    </w:lvl>
+    <w:lvl w:ilvl="7" w:tplc="08160003" w:tentative="1">
+      <w:start w:val="1"/>
+      <w:numFmt w:val="bullet"/>
+      <w:lvlText w:val="o"/>
+      <w:lvlJc w:val="left"/>
+      <w:pPr>
+        <w:ind w:left="5760" w:hanging="360"/>
+      </w:pPr>
+      <w:rPr>
+        <w:rFonts w:ascii="Courier New" w:hAnsi="Courier New" w:cs="Courier New" w:hint="default"/>
+      </w:rPr>
+    </w:lvl>
+    <w:lvl w:ilvl="8" w:tplc="08160005" w:tentative="1">
+      <w:start w:val="1"/>
+      <w:numFmt w:val="bullet"/>
+      <w:lvlText w:val=""/>
+      <w:lvlJc w:val="left"/>
+      <w:pPr>
+        <w:ind w:left="6480" w:hanging="360"/>
+      </w:pPr>
+      <w:rPr>
+        <w:rFonts w:ascii="Wingdings" w:hAnsi="Wingdings" w:hint="default"/>
+      </w:rPr>
+    </w:lvl>
+  </w:abstractNum>
+  <w:abstractNum w:abstractNumId="4">
     <w:nsid w:val="18C9038A"/>
     <w:multiLevelType w:val="hybridMultilevel"/>
     <w:tmpl w:val="E9BEBFFC"/>
@@ -1830,7 +3881,7 @@
       </w:rPr>
     </w:lvl>
   </w:abstractNum>
-  <w:abstractNum w:abstractNumId="4">
+  <w:abstractNum w:abstractNumId="5">
     <w:nsid w:val="20092CAF"/>
     <w:multiLevelType w:val="hybridMultilevel"/>
     <w:tmpl w:val="E7205E76"/>
@@ -1949,7 +4000,7 @@
       </w:pPr>
     </w:lvl>
   </w:abstractNum>
-  <w:abstractNum w:abstractNumId="5">
+  <w:abstractNum w:abstractNumId="6">
     <w:nsid w:val="4FE70B0B"/>
     <w:multiLevelType w:val="hybridMultilevel"/>
     <w:tmpl w:val="8C92394A"/>
@@ -2062,7 +4113,7 @@
       </w:rPr>
     </w:lvl>
   </w:abstractNum>
-  <w:abstractNum w:abstractNumId="6">
+  <w:abstractNum w:abstractNumId="7">
     <w:nsid w:val="5EC629B3"/>
     <w:multiLevelType w:val="singleLevel"/>
     <w:tmpl w:val="C8727A20"/>
@@ -2077,7 +4128,7 @@
       </w:pPr>
     </w:lvl>
   </w:abstractNum>
-  <w:abstractNum w:abstractNumId="7">
+  <w:abstractNum w:abstractNumId="8">
     <w:nsid w:val="6DC85453"/>
     <w:multiLevelType w:val="hybridMultilevel"/>
     <w:tmpl w:val="6978B6F2"/>
@@ -2243,16 +4294,16 @@
     </w:lvlOverride>
   </w:num>
   <w:num w:numId="3">
-    <w:abstractNumId w:val="6"/>
+    <w:abstractNumId w:val="7"/>
   </w:num>
   <w:num w:numId="4">
-    <w:abstractNumId w:val="7"/>
+    <w:abstractNumId w:val="8"/>
   </w:num>
   <w:num w:numId="5">
-    <w:abstractNumId w:val="4"/>
+    <w:abstractNumId w:val="5"/>
   </w:num>
   <w:num w:numId="6">
-    <w:abstractNumId w:val="4"/>
+    <w:abstractNumId w:val="5"/>
     <w:lvlOverride w:ilvl="0">
       <w:startOverride w:val="1"/>
     </w:lvlOverride>
@@ -2261,9 +4312,12 @@
     <w:abstractNumId w:val="2"/>
   </w:num>
   <w:num w:numId="8">
-    <w:abstractNumId w:val="5"/>
+    <w:abstractNumId w:val="6"/>
   </w:num>
   <w:num w:numId="9">
+    <w:abstractNumId w:val="4"/>
+  </w:num>
+  <w:num w:numId="10">
     <w:abstractNumId w:val="3"/>
   </w:num>
 </w:numbering>
@@ -3358,6 +5412,142 @@
       <w:u w:val="single"/>
     </w:rPr>
   </w:style>
+  <w:style w:type="paragraph" w:customStyle="1" w:styleId="Body2">
+    <w:name w:val="Body 2"/>
+    <w:rsid w:val="00D720D7"/>
+    <w:pPr>
+      <w:pBdr>
+        <w:top w:val="nil"/>
+        <w:left w:val="nil"/>
+        <w:bottom w:val="nil"/>
+        <w:right w:val="nil"/>
+        <w:between w:val="nil"/>
+        <w:bar w:val="nil"/>
+      </w:pBdr>
+      <w:spacing w:after="80" w:line="288" w:lineRule="auto"/>
+    </w:pPr>
+    <w:rPr>
+      <w:rFonts w:ascii="Baskerville" w:eastAsia="Arial Unicode MS" w:hAnsi="Arial Unicode MS" w:cs="Arial Unicode MS"/>
+      <w:color w:val="434343"/>
+      <w:sz w:val="24"/>
+      <w:szCs w:val="24"/>
+      <w:bdr w:val="nil"/>
+      <w:lang w:val="pt-PT" w:eastAsia="pt-PT"/>
+    </w:rPr>
+  </w:style>
+  <w:style w:type="table" w:customStyle="1" w:styleId="TableNormal">
+    <w:name w:val="Table Normal"/>
+    <w:rsid w:val="00D720D7"/>
+    <w:pPr>
+      <w:pBdr>
+        <w:top w:val="nil"/>
+        <w:left w:val="nil"/>
+        <w:bottom w:val="nil"/>
+        <w:right w:val="nil"/>
+        <w:between w:val="nil"/>
+        <w:bar w:val="nil"/>
+      </w:pBdr>
+    </w:pPr>
+    <w:rPr>
+      <w:rFonts w:eastAsia="Arial Unicode MS"/>
+      <w:bdr w:val="nil"/>
+      <w:lang w:val="pt-PT" w:eastAsia="pt-PT"/>
+    </w:rPr>
+    <w:tblPr>
+      <w:tblInd w:w="0" w:type="dxa"/>
+      <w:tblCellMar>
+        <w:top w:w="0" w:type="dxa"/>
+        <w:left w:w="0" w:type="dxa"/>
+        <w:bottom w:w="0" w:type="dxa"/>
+        <w:right w:w="0" w:type="dxa"/>
+      </w:tblCellMar>
+    </w:tblPr>
+  </w:style>
+  <w:style w:type="character" w:customStyle="1" w:styleId="Hyperlink0">
+    <w:name w:val="Hyperlink.0"/>
+    <w:basedOn w:val="Tipodeletrapredefinidodopargrafo"/>
+    <w:rsid w:val="00D720D7"/>
+    <w:rPr>
+      <w:rFonts w:ascii="Garamond" w:eastAsia="Garamond" w:hAnsi="Garamond" w:cs="Garamond"/>
+      <w:i/>
+      <w:iCs/>
+      <w:caps w:val="0"/>
+      <w:smallCaps w:val="0"/>
+      <w:strike w:val="0"/>
+      <w:dstrike w:val="0"/>
+      <w:outline w:val="0"/>
+      <w:color w:val="0000FF"/>
+      <w:spacing w:val="0"/>
+      <w:kern w:val="0"/>
+      <w:position w:val="0"/>
+      <w:sz w:val="22"/>
+      <w:szCs w:val="22"/>
+      <w:u w:val="single" w:color="0000FF"/>
+      <w:vertAlign w:val="baseline"/>
+      <w:lang w:val="pt-PT"/>
+    </w:rPr>
+  </w:style>
+  <w:style w:type="paragraph" w:customStyle="1" w:styleId="TableStyle1">
+    <w:name w:val="Table Style 1"/>
+    <w:rsid w:val="00035588"/>
+    <w:pPr>
+      <w:pBdr>
+        <w:top w:val="nil"/>
+        <w:left w:val="nil"/>
+        <w:bottom w:val="nil"/>
+        <w:right w:val="nil"/>
+        <w:between w:val="nil"/>
+        <w:bar w:val="nil"/>
+      </w:pBdr>
+    </w:pPr>
+    <w:rPr>
+      <w:rFonts w:ascii="Baskerville SemiBold" w:eastAsia="Baskerville SemiBold" w:hAnsi="Baskerville SemiBold" w:cs="Baskerville SemiBold"/>
+      <w:color w:val="314924"/>
+      <w:bdr w:val="nil"/>
+      <w:lang w:val="pt-PT" w:eastAsia="pt-PT"/>
+    </w:rPr>
+  </w:style>
+  <w:style w:type="paragraph" w:customStyle="1" w:styleId="TableStyle2">
+    <w:name w:val="Table Style 2"/>
+    <w:rsid w:val="00035588"/>
+    <w:pPr>
+      <w:pBdr>
+        <w:top w:val="nil"/>
+        <w:left w:val="nil"/>
+        <w:bottom w:val="nil"/>
+        <w:right w:val="nil"/>
+        <w:between w:val="nil"/>
+        <w:bar w:val="nil"/>
+      </w:pBdr>
+    </w:pPr>
+    <w:rPr>
+      <w:rFonts w:ascii="Baskerville" w:eastAsia="Baskerville" w:hAnsi="Baskerville" w:cs="Baskerville"/>
+      <w:color w:val="314924"/>
+      <w:bdr w:val="nil"/>
+      <w:lang w:val="pt-PT" w:eastAsia="pt-PT"/>
+    </w:rPr>
+  </w:style>
+  <w:style w:type="paragraph" w:customStyle="1" w:styleId="Footnote">
+    <w:name w:val="Footnote"/>
+    <w:rsid w:val="00035588"/>
+    <w:pPr>
+      <w:pBdr>
+        <w:top w:val="nil"/>
+        <w:left w:val="nil"/>
+        <w:bottom w:val="nil"/>
+        <w:right w:val="nil"/>
+        <w:between w:val="nil"/>
+        <w:bar w:val="nil"/>
+      </w:pBdr>
+      <w:spacing w:after="200"/>
+    </w:pPr>
+    <w:rPr>
+      <w:rFonts w:ascii="Baskerville" w:eastAsia="Baskerville" w:hAnsi="Baskerville" w:cs="Baskerville"/>
+      <w:color w:val="434343"/>
+      <w:bdr w:val="nil"/>
+      <w:lang w:val="pt-PT" w:eastAsia="pt-PT"/>
+    </w:rPr>
+  </w:style>
 </w:styles>
 </file>
 
